--- a/ShanTulshi_files/ShantanuTulshibagwaleResume.docx
+++ b/ShanTulshi_files/ShantanuTulshibagwaleResume.docx
@@ -14,7 +14,8 @@
           <w:rFonts w:ascii="Roboto" w:eastAsia="Roboto" w:hAnsi="Roboto" w:cs="Roboto"/>
           <w:b/>
           <w:color w:val="000000" w:themeColor="text1"/>
-          <w:sz w:val="24"/>
+          <w:sz w:val="26"/>
+          <w:szCs w:val="26"/>
         </w:rPr>
       </w:pPr>
       <w:r>
@@ -22,7 +23,8 @@
           <w:rFonts w:ascii="Roboto" w:eastAsia="Roboto" w:hAnsi="Roboto" w:cs="Roboto"/>
           <w:b/>
           <w:color w:val="000000" w:themeColor="text1"/>
-          <w:sz w:val="24"/>
+          <w:sz w:val="26"/>
+          <w:szCs w:val="26"/>
         </w:rPr>
         <w:t>Education:</w:t>
       </w:r>
@@ -165,11 +167,45 @@
       <w:r>
         <w:rPr>
           <w:rFonts w:ascii="Roboto" w:eastAsia="Roboto" w:hAnsi="Roboto" w:cs="Roboto"/>
+          <w:b/>
+          <w:color w:val="auto"/>
+          <w:sz w:val="24"/>
+        </w:rPr>
+        <w:t xml:space="preserve">       </w:t>
+      </w:r>
+      <w:r>
+        <w:rPr>
+          <w:rFonts w:ascii="Roboto" w:eastAsia="Roboto" w:hAnsi="Roboto" w:cs="Roboto"/>
           <w:i/>
           <w:color w:val="auto"/>
-          <w:sz w:val="24"/>
-        </w:rPr>
-        <w:t>Urbana-Champaign, IL</w:t>
+        </w:rPr>
+        <w:t xml:space="preserve">Expected </w:t>
+      </w:r>
+      <w:r>
+        <w:rPr>
+          <w:rFonts w:ascii="Roboto" w:eastAsia="Roboto" w:hAnsi="Roboto" w:cs="Roboto"/>
+          <w:b/>
+          <w:i/>
+          <w:color w:val="auto"/>
+        </w:rPr>
+        <w:t>May</w:t>
+      </w:r>
+      <w:r>
+        <w:rPr>
+          <w:rFonts w:ascii="Roboto" w:eastAsia="Roboto" w:hAnsi="Roboto" w:cs="Roboto"/>
+          <w:i/>
+          <w:color w:val="auto"/>
+        </w:rPr>
+        <w:t xml:space="preserve"> </w:t>
+      </w:r>
+      <w:r>
+        <w:rPr>
+          <w:rFonts w:ascii="Roboto" w:eastAsia="Roboto" w:hAnsi="Roboto" w:cs="Roboto"/>
+          <w:b/>
+          <w:i/>
+          <w:color w:val="auto"/>
+        </w:rPr>
+        <w:t>2019</w:t>
       </w:r>
     </w:p>
     <w:p>
@@ -238,20 +274,146 @@
       <w:r>
         <w:rPr>
           <w:rFonts w:ascii="Roboto" w:eastAsia="Roboto" w:hAnsi="Roboto" w:cs="Roboto"/>
-          <w:i/>
           <w:color w:val="auto"/>
           <w:sz w:val="24"/>
         </w:rPr>
-        <w:t>August 2015-</w:t>
-      </w:r>
-      <w:r>
-        <w:rPr>
-          <w:rFonts w:ascii="Roboto" w:eastAsia="Roboto" w:hAnsi="Roboto" w:cs="Roboto"/>
-          <w:i/>
+        <w:t xml:space="preserve">       </w:t>
+      </w:r>
+      <w:r>
+        <w:rPr>
+          <w:rFonts w:ascii="Roboto" w:eastAsia="Roboto" w:hAnsi="Roboto" w:cs="Roboto"/>
           <w:color w:val="auto"/>
           <w:sz w:val="24"/>
         </w:rPr>
-        <w:t>May 2019</w:t>
+        <w:t xml:space="preserve">     </w:t>
+      </w:r>
+      <w:r>
+        <w:rPr>
+          <w:rFonts w:ascii="Roboto" w:eastAsia="Roboto" w:hAnsi="Roboto" w:cs="Roboto"/>
+          <w:color w:val="auto"/>
+          <w:szCs w:val="20"/>
+        </w:rPr>
+        <w:t>Tech GPA</w:t>
+      </w:r>
+      <w:r>
+        <w:rPr>
+          <w:rFonts w:ascii="Roboto" w:eastAsia="Roboto" w:hAnsi="Roboto" w:cs="Roboto"/>
+          <w:color w:val="auto"/>
+          <w:szCs w:val="20"/>
+        </w:rPr>
+        <w:t xml:space="preserve">: </w:t>
+      </w:r>
+      <w:r>
+        <w:rPr>
+          <w:rFonts w:ascii="Roboto" w:eastAsia="Roboto" w:hAnsi="Roboto" w:cs="Roboto"/>
+          <w:b/>
+          <w:color w:val="auto"/>
+          <w:szCs w:val="20"/>
+        </w:rPr>
+        <w:t>3.89</w:t>
+      </w:r>
+      <w:r>
+        <w:rPr>
+          <w:rFonts w:ascii="Roboto" w:eastAsia="Roboto" w:hAnsi="Roboto" w:cs="Roboto"/>
+          <w:color w:val="auto"/>
+          <w:szCs w:val="20"/>
+        </w:rPr>
+        <w:t>/4</w:t>
+      </w:r>
+    </w:p>
+    <w:p>
+      <w:pPr>
+        <w:spacing w:line="300" w:lineRule="exact"/>
+        <w:ind w:left="1110"/>
+        <w:rPr>
+          <w:rFonts w:ascii="Roboto" w:eastAsia="Roboto" w:hAnsi="Roboto" w:cs="Roboto"/>
+          <w:color w:val="auto"/>
+          <w:szCs w:val="20"/>
+        </w:rPr>
+      </w:pPr>
+      <w:r>
+        <w:rPr>
+          <w:rFonts w:ascii="Roboto" w:eastAsia="Roboto" w:hAnsi="Roboto" w:cs="Roboto"/>
+          <w:b/>
+          <w:color w:val="auto"/>
+          <w:szCs w:val="20"/>
+        </w:rPr>
+        <w:t>Relevant Classes</w:t>
+      </w:r>
+    </w:p>
+    <w:p>
+      <w:pPr>
+        <w:spacing w:line="300" w:lineRule="exact"/>
+        <w:ind w:left="1110"/>
+        <w:rPr>
+          <w:rFonts w:ascii="Roboto" w:eastAsia="Roboto" w:hAnsi="Roboto" w:cs="Roboto"/>
+          <w:color w:val="auto"/>
+          <w:szCs w:val="20"/>
+        </w:rPr>
+      </w:pPr>
+      <w:r>
+        <w:rPr>
+          <w:rFonts w:ascii="Roboto" w:eastAsia="Roboto" w:hAnsi="Roboto" w:cs="Roboto"/>
+          <w:color w:val="auto"/>
+          <w:szCs w:val="20"/>
+        </w:rPr>
+        <w:t>Fall 2015</w:t>
+      </w:r>
+      <w:r>
+        <w:rPr>
+          <w:rFonts w:ascii="Roboto" w:eastAsia="Roboto" w:hAnsi="Roboto" w:cs="Roboto"/>
+          <w:color w:val="auto"/>
+          <w:szCs w:val="20"/>
+        </w:rPr>
+        <w:t xml:space="preserve">: </w:t>
+      </w:r>
+      <w:r>
+        <w:rPr>
+          <w:rFonts w:ascii="Roboto" w:eastAsia="Roboto" w:hAnsi="Roboto" w:cs="Roboto"/>
+          <w:color w:val="auto"/>
+          <w:szCs w:val="20"/>
+        </w:rPr>
+        <w:t>Discrete Structures</w:t>
+      </w:r>
+      <w:r>
+        <w:rPr>
+          <w:rFonts w:ascii="Roboto" w:eastAsia="Roboto" w:hAnsi="Roboto" w:cs="Roboto"/>
+          <w:color w:val="auto"/>
+          <w:szCs w:val="20"/>
+        </w:rPr>
+        <w:t xml:space="preserve">, </w:t>
+      </w:r>
+      <w:r>
+        <w:rPr>
+          <w:rFonts w:ascii="Roboto" w:eastAsia="Roboto" w:hAnsi="Roboto" w:cs="Roboto"/>
+          <w:color w:val="auto"/>
+          <w:szCs w:val="20"/>
+        </w:rPr>
+        <w:t xml:space="preserve">Freshman </w:t>
+      </w:r>
+      <w:r>
+        <w:rPr>
+          <w:rFonts w:ascii="Roboto" w:eastAsia="Roboto" w:hAnsi="Roboto" w:cs="Roboto"/>
+          <w:color w:val="auto"/>
+          <w:szCs w:val="20"/>
+        </w:rPr>
+        <w:t>Honors</w:t>
+      </w:r>
+      <w:r>
+        <w:rPr>
+          <w:rFonts w:ascii="Roboto" w:eastAsia="Roboto" w:hAnsi="Roboto" w:cs="Roboto"/>
+          <w:color w:val="auto"/>
+          <w:szCs w:val="20"/>
+        </w:rPr>
+        <w:t xml:space="preserve"> Projects</w:t>
+      </w:r>
+      <w:r>
+        <w:rPr>
+          <w:rFonts w:ascii="Roboto" w:eastAsia="Roboto" w:hAnsi="Roboto" w:cs="Roboto"/>
+          <w:color w:val="auto"/>
+          <w:szCs w:val="20"/>
+        </w:rPr>
+        <w:t>;</w:t>
       </w:r>
     </w:p>
     <w:p>
@@ -268,11 +430,10 @@
       <w:r>
         <w:rPr>
           <w:rFonts w:ascii="Roboto" w:eastAsia="Roboto" w:hAnsi="Roboto" w:cs="Roboto"/>
-          <w:b/>
           <w:color w:val="auto"/>
           <w:szCs w:val="20"/>
         </w:rPr>
-        <w:t>Relevant Classes</w:t>
+        <w:t>Spring 2016</w:t>
       </w:r>
       <w:r>
         <w:rPr>
@@ -280,7 +441,7 @@
           <w:color w:val="auto"/>
           <w:szCs w:val="20"/>
         </w:rPr>
-        <w:t>: Fall 2015 -</w:t>
+        <w:t>:</w:t>
       </w:r>
       <w:r>
         <w:rPr>
@@ -288,7 +449,7 @@
           <w:color w:val="auto"/>
           <w:szCs w:val="20"/>
         </w:rPr>
-        <w:t xml:space="preserve"> </w:t>
+        <w:t xml:space="preserve"> Data Structures, </w:t>
       </w:r>
       <w:r>
         <w:rPr>
@@ -296,7 +457,7 @@
           <w:color w:val="auto"/>
           <w:szCs w:val="20"/>
         </w:rPr>
-        <w:t xml:space="preserve">Discrete Structures + </w:t>
+        <w:t>Computer Architecture</w:t>
       </w:r>
       <w:r>
         <w:rPr>
@@ -304,6 +465,22 @@
           <w:color w:val="auto"/>
           <w:szCs w:val="20"/>
         </w:rPr>
+        <w:t xml:space="preserve">, CA </w:t>
+      </w:r>
+      <w:r>
+        <w:rPr>
+          <w:rFonts w:ascii="Roboto" w:eastAsia="Roboto" w:hAnsi="Roboto" w:cs="Roboto"/>
+          <w:color w:val="auto"/>
+          <w:szCs w:val="20"/>
+        </w:rPr>
+        <w:t xml:space="preserve">for </w:t>
+      </w:r>
+      <w:r>
+        <w:rPr>
+          <w:rFonts w:ascii="Roboto" w:eastAsia="Roboto" w:hAnsi="Roboto" w:cs="Roboto"/>
+          <w:color w:val="auto"/>
+          <w:szCs w:val="20"/>
+        </w:rPr>
         <w:t xml:space="preserve">Freshman </w:t>
       </w:r>
       <w:r>
@@ -312,7 +489,7 @@
           <w:color w:val="auto"/>
           <w:szCs w:val="20"/>
         </w:rPr>
-        <w:t xml:space="preserve">Honors; </w:t>
+        <w:t>Honors</w:t>
       </w:r>
       <w:r>
         <w:rPr>
@@ -320,40 +497,7 @@
           <w:color w:val="auto"/>
           <w:szCs w:val="20"/>
         </w:rPr>
-        <w:tab/>
-        <w:t xml:space="preserve">   T</w:t>
-      </w:r>
-      <w:r>
-        <w:rPr>
-          <w:rFonts w:ascii="Roboto" w:eastAsia="Roboto" w:hAnsi="Roboto" w:cs="Roboto"/>
-          <w:color w:val="auto"/>
-          <w:szCs w:val="20"/>
-        </w:rPr>
-        <w:t>echnical</w:t>
-      </w:r>
-      <w:r>
-        <w:rPr>
-          <w:rFonts w:ascii="Roboto" w:eastAsia="Roboto" w:hAnsi="Roboto" w:cs="Roboto"/>
-          <w:color w:val="auto"/>
-          <w:szCs w:val="20"/>
-        </w:rPr>
-        <w:t xml:space="preserve"> GPA</w:t>
-      </w:r>
-      <w:r>
-        <w:rPr>
-          <w:rFonts w:ascii="Roboto" w:eastAsia="Roboto" w:hAnsi="Roboto" w:cs="Roboto"/>
-          <w:color w:val="auto"/>
-          <w:szCs w:val="20"/>
-        </w:rPr>
-        <w:t>: 3.</w:t>
-      </w:r>
-      <w:r>
-        <w:rPr>
-          <w:rFonts w:ascii="Roboto" w:eastAsia="Roboto" w:hAnsi="Roboto" w:cs="Roboto"/>
-          <w:color w:val="auto"/>
-          <w:szCs w:val="20"/>
-        </w:rPr>
-        <w:t>89</w:t>
+        <w:t xml:space="preserve"> Projects;</w:t>
       </w:r>
     </w:p>
     <w:p>
@@ -362,7 +506,7 @@
         <w:ind w:left="1110"/>
         <w:jc w:val="both"/>
         <w:rPr>
-          <w:rFonts w:ascii="Roboto" w:eastAsia="Roboto" w:hAnsi="Roboto" w:cs="Roboto"/>
+          <w:rFonts w:ascii="Roboto" w:hAnsi="Roboto"/>
           <w:color w:val="auto"/>
           <w:szCs w:val="20"/>
         </w:rPr>
@@ -373,7 +517,7 @@
           <w:color w:val="auto"/>
           <w:szCs w:val="20"/>
         </w:rPr>
-        <w:t>Spring 2016</w:t>
+        <w:t>Fall 2016:</w:t>
       </w:r>
       <w:r>
         <w:rPr>
@@ -381,7 +525,7 @@
           <w:color w:val="auto"/>
           <w:szCs w:val="20"/>
         </w:rPr>
-        <w:t xml:space="preserve"> </w:t>
+        <w:t xml:space="preserve"> System </w:t>
       </w:r>
       <w:r>
         <w:rPr>
@@ -389,7 +533,7 @@
           <w:color w:val="auto"/>
           <w:szCs w:val="20"/>
         </w:rPr>
-        <w:t xml:space="preserve">- Data Structures + </w:t>
+        <w:t xml:space="preserve">Programming, </w:t>
       </w:r>
       <w:r>
         <w:rPr>
@@ -397,7 +541,7 @@
           <w:color w:val="auto"/>
           <w:szCs w:val="20"/>
         </w:rPr>
-        <w:t>Computer Architecture</w:t>
+        <w:t>Data Mining</w:t>
       </w:r>
       <w:r>
         <w:rPr>
@@ -405,7 +549,7 @@
           <w:color w:val="auto"/>
           <w:szCs w:val="20"/>
         </w:rPr>
-        <w:t xml:space="preserve">, CA </w:t>
+        <w:t xml:space="preserve">, </w:t>
       </w:r>
       <w:r>
         <w:rPr>
@@ -413,7 +557,7 @@
           <w:color w:val="auto"/>
           <w:szCs w:val="20"/>
         </w:rPr>
-        <w:t xml:space="preserve">for </w:t>
+        <w:t>Virtual Reality</w:t>
       </w:r>
       <w:r>
         <w:rPr>
@@ -421,35 +565,7 @@
           <w:color w:val="auto"/>
           <w:szCs w:val="20"/>
         </w:rPr>
-        <w:t xml:space="preserve">Freshman </w:t>
-      </w:r>
-      <w:r>
-        <w:rPr>
-          <w:rFonts w:ascii="Roboto" w:eastAsia="Roboto" w:hAnsi="Roboto" w:cs="Roboto"/>
-          <w:color w:val="auto"/>
-          <w:szCs w:val="20"/>
-        </w:rPr>
-        <w:t>Honors</w:t>
-      </w:r>
-    </w:p>
-    <w:p>
-      <w:pPr>
-        <w:spacing w:line="300" w:lineRule="exact"/>
-        <w:ind w:left="1110"/>
-        <w:jc w:val="both"/>
-        <w:rPr>
-          <w:rFonts w:ascii="Roboto" w:hAnsi="Roboto"/>
-          <w:color w:val="auto"/>
-          <w:szCs w:val="20"/>
-        </w:rPr>
-      </w:pPr>
-      <w:r>
-        <w:rPr>
-          <w:rFonts w:ascii="Roboto" w:eastAsia="Roboto" w:hAnsi="Roboto" w:cs="Roboto"/>
-          <w:color w:val="auto"/>
-          <w:szCs w:val="20"/>
-        </w:rPr>
-        <w:t>Fall 2016 – System Programming + Data Mining + Virtual Reality</w:t>
+        <w:t>.</w:t>
       </w:r>
     </w:p>
     <w:p>
@@ -463,7 +579,8 @@
           <w:rFonts w:ascii="Roboto" w:eastAsia="Roboto" w:hAnsi="Roboto" w:cs="Roboto"/>
           <w:b/>
           <w:color w:val="000000" w:themeColor="text1"/>
-          <w:sz w:val="28"/>
+          <w:sz w:val="26"/>
+          <w:szCs w:val="26"/>
         </w:rPr>
       </w:pPr>
       <w:r>
@@ -471,7 +588,8 @@
           <w:rFonts w:ascii="Roboto" w:eastAsia="Roboto" w:hAnsi="Roboto" w:cs="Roboto"/>
           <w:b/>
           <w:color w:val="000000" w:themeColor="text1"/>
-          <w:sz w:val="28"/>
+          <w:sz w:val="26"/>
+          <w:szCs w:val="26"/>
         </w:rPr>
         <w:t>Skills:</w:t>
       </w:r>
@@ -560,7 +678,37 @@
           <w:rFonts w:ascii="Roboto" w:eastAsia="Roboto" w:hAnsi="Roboto" w:cs="Roboto"/>
           <w:color w:val="auto"/>
         </w:rPr>
-        <w:t xml:space="preserve">MIPS, Verilog, </w:t>
+        <w:t>MIPS, Verilog</w:t>
+      </w:r>
+      <w:r>
+        <w:rPr>
+          <w:rFonts w:ascii="Roboto" w:eastAsia="Roboto" w:hAnsi="Roboto" w:cs="Roboto"/>
+          <w:color w:val="auto"/>
+        </w:rPr>
+        <w:t xml:space="preserve">, </w:t>
+      </w:r>
+      <w:proofErr w:type="spellStart"/>
+      <w:r>
+        <w:rPr>
+          <w:rFonts w:ascii="Roboto" w:eastAsia="Roboto" w:hAnsi="Roboto" w:cs="Roboto"/>
+          <w:color w:val="auto"/>
+        </w:rPr>
+        <w:t>git</w:t>
+      </w:r>
+      <w:proofErr w:type="spellEnd"/>
+      <w:r>
+        <w:rPr>
+          <w:rFonts w:ascii="Roboto" w:eastAsia="Roboto" w:hAnsi="Roboto" w:cs="Roboto"/>
+          <w:color w:val="auto"/>
+        </w:rPr>
+        <w:t>,</w:t>
+      </w:r>
+      <w:r>
+        <w:rPr>
+          <w:rFonts w:ascii="Roboto" w:eastAsia="Roboto" w:hAnsi="Roboto" w:cs="Roboto"/>
+          <w:color w:val="auto"/>
+        </w:rPr>
+        <w:t xml:space="preserve"> </w:t>
       </w:r>
       <w:r>
         <w:rPr>
@@ -608,7 +756,21 @@
           <w:rFonts w:ascii="Roboto" w:eastAsia="Roboto" w:hAnsi="Roboto" w:cs="Roboto"/>
           <w:color w:val="auto"/>
         </w:rPr>
-        <w:t>Pebble Development, Full Stack Web (HTML/CSS/JS, Django)</w:t>
+        <w:t>Full Stack Web (HTML/CSS/JS, Django)</w:t>
+      </w:r>
+      <w:r>
+        <w:rPr>
+          <w:rFonts w:ascii="Roboto" w:eastAsia="Roboto" w:hAnsi="Roboto" w:cs="Roboto"/>
+          <w:color w:val="auto"/>
+        </w:rPr>
+        <w:t>, Pebble Development;</w:t>
+      </w:r>
+      <w:r>
+        <w:rPr>
+          <w:rFonts w:ascii="Roboto" w:eastAsia="Roboto" w:hAnsi="Roboto" w:cs="Roboto"/>
+          <w:color w:val="auto"/>
+        </w:rPr>
+        <w:t xml:space="preserve"> </w:t>
       </w:r>
     </w:p>
     <w:p>
@@ -619,7 +781,8 @@
           <w:rFonts w:ascii="Roboto" w:eastAsia="Roboto" w:hAnsi="Roboto" w:cs="Roboto"/>
           <w:b/>
           <w:color w:val="000000" w:themeColor="text1"/>
-          <w:sz w:val="28"/>
+          <w:sz w:val="26"/>
+          <w:szCs w:val="26"/>
         </w:rPr>
       </w:pPr>
       <w:r>
@@ -627,7 +790,8 @@
           <w:rFonts w:ascii="Roboto" w:eastAsia="Roboto" w:hAnsi="Roboto" w:cs="Roboto"/>
           <w:b/>
           <w:color w:val="000000" w:themeColor="text1"/>
-          <w:sz w:val="28"/>
+          <w:sz w:val="26"/>
+          <w:szCs w:val="26"/>
         </w:rPr>
         <w:t>Experience:</w:t>
       </w:r>
@@ -684,26 +848,87 @@
         <w:tab/>
       </w:r>
       <w:r>
+        <w:rPr>
+          <w:rFonts w:ascii="Roboto" w:hAnsi="Roboto"/>
+          <w:sz w:val="24"/>
+          <w:szCs w:val="24"/>
+        </w:rPr>
         <w:t>Santa Clara, CA</w:t>
       </w:r>
       <w:r>
+        <w:rPr>
+          <w:rFonts w:ascii="Roboto" w:hAnsi="Roboto"/>
+          <w:sz w:val="24"/>
+          <w:szCs w:val="24"/>
+        </w:rPr>
         <w:tab/>
       </w:r>
       <w:r>
+        <w:rPr>
+          <w:rFonts w:ascii="Roboto" w:hAnsi="Roboto"/>
+          <w:sz w:val="24"/>
+          <w:szCs w:val="24"/>
+        </w:rPr>
         <w:tab/>
       </w:r>
       <w:r>
-        <w:tab/>
-        <w:t xml:space="preserve">      </w:t>
-      </w:r>
-      <w:r>
-        <w:t xml:space="preserve"> </w:t>
-      </w:r>
-      <w:r>
-        <w:rPr>
+        <w:rPr>
+          <w:rFonts w:ascii="Roboto" w:hAnsi="Roboto"/>
+          <w:sz w:val="24"/>
+          <w:szCs w:val="24"/>
+        </w:rPr>
+        <w:t xml:space="preserve">         </w:t>
+      </w:r>
+      <w:r>
+        <w:rPr>
+          <w:rFonts w:ascii="Roboto" w:hAnsi="Roboto"/>
+          <w:sz w:val="24"/>
+          <w:szCs w:val="24"/>
+        </w:rPr>
+        <w:t xml:space="preserve">   </w:t>
+      </w:r>
+      <w:r>
+        <w:rPr>
+          <w:rFonts w:ascii="Roboto" w:hAnsi="Roboto"/>
+          <w:sz w:val="24"/>
+          <w:szCs w:val="24"/>
+        </w:rPr>
+        <w:t xml:space="preserve">  </w:t>
+      </w:r>
+      <w:r>
+        <w:rPr>
+          <w:rFonts w:ascii="Roboto" w:hAnsi="Roboto"/>
+          <w:sz w:val="24"/>
+          <w:szCs w:val="24"/>
+        </w:rPr>
+        <w:t xml:space="preserve">   </w:t>
+      </w:r>
+      <w:r>
+        <w:rPr>
+          <w:rFonts w:ascii="Roboto" w:hAnsi="Roboto"/>
           <w:i/>
-        </w:rPr>
-        <w:t>May-August 2016</w:t>
+          <w:sz w:val="24"/>
+          <w:szCs w:val="24"/>
+        </w:rPr>
+        <w:t>May</w:t>
+      </w:r>
+      <w:r>
+        <w:rPr>
+          <w:rFonts w:ascii="Roboto" w:hAnsi="Roboto"/>
+          <w:i/>
+          <w:sz w:val="24"/>
+          <w:szCs w:val="24"/>
+        </w:rPr>
+        <w:t>-</w:t>
+      </w:r>
+      <w:r>
+        <w:rPr>
+          <w:rFonts w:ascii="Roboto" w:hAnsi="Roboto"/>
+          <w:i/>
+          <w:sz w:val="24"/>
+          <w:szCs w:val="24"/>
+        </w:rPr>
+        <w:t>August 2016</w:t>
       </w:r>
     </w:p>
     <w:p>
@@ -724,14 +949,21 @@
           <w:rFonts w:ascii="Roboto" w:eastAsia="Roboto" w:hAnsi="Roboto" w:cs="Roboto"/>
           <w:color w:val="000000" w:themeColor="text1"/>
         </w:rPr>
-        <w:t xml:space="preserve">Currently working with the developers of an in-memory database to </w:t>
+        <w:t>Designed and i</w:t>
       </w:r>
       <w:r>
         <w:rPr>
           <w:rFonts w:ascii="Roboto" w:eastAsia="Roboto" w:hAnsi="Roboto" w:cs="Roboto"/>
           <w:color w:val="000000" w:themeColor="text1"/>
         </w:rPr>
-        <w:t>build connectors to their service and build a demo to showcase it.</w:t>
+        <w:t>mplemented a user-facing API for this in-memory database software; imp</w:t>
+      </w:r>
+      <w:r>
+        <w:rPr>
+          <w:rFonts w:ascii="Roboto" w:eastAsia="Roboto" w:hAnsi="Roboto" w:cs="Roboto"/>
+          <w:color w:val="000000" w:themeColor="text1"/>
+        </w:rPr>
+        <w:t xml:space="preserve">roved ease of use </w:t>
       </w:r>
     </w:p>
     <w:p>
@@ -744,6 +976,64 @@
         <w:jc w:val="both"/>
         <w:rPr>
           <w:rFonts w:ascii="Roboto" w:eastAsia="Roboto" w:hAnsi="Roboto" w:cs="Roboto"/>
+          <w:color w:val="000000" w:themeColor="text1"/>
+        </w:rPr>
+      </w:pPr>
+      <w:r>
+        <w:rPr>
+          <w:rFonts w:ascii="Roboto" w:eastAsia="Roboto" w:hAnsi="Roboto" w:cs="Roboto"/>
+          <w:color w:val="000000" w:themeColor="text1"/>
+        </w:rPr>
+        <w:t xml:space="preserve">Built </w:t>
+      </w:r>
+      <w:r>
+        <w:rPr>
+          <w:rFonts w:ascii="Roboto" w:eastAsia="Roboto" w:hAnsi="Roboto" w:cs="Roboto"/>
+          <w:color w:val="000000" w:themeColor="text1"/>
+        </w:rPr>
+        <w:t xml:space="preserve">a machine learning use case to demonstrate the effectiveness of </w:t>
+      </w:r>
+      <w:proofErr w:type="spellStart"/>
+      <w:r>
+        <w:rPr>
+          <w:rFonts w:ascii="Roboto" w:eastAsia="Roboto" w:hAnsi="Roboto" w:cs="Roboto"/>
+          <w:color w:val="000000" w:themeColor="text1"/>
+        </w:rPr>
+        <w:t>Ampool</w:t>
+      </w:r>
+      <w:proofErr w:type="spellEnd"/>
+      <w:r>
+        <w:rPr>
+          <w:rFonts w:ascii="Roboto" w:eastAsia="Roboto" w:hAnsi="Roboto" w:cs="Roboto"/>
+          <w:color w:val="000000" w:themeColor="text1"/>
+        </w:rPr>
+        <w:t xml:space="preserve"> tech for handling </w:t>
+      </w:r>
+      <w:r>
+        <w:rPr>
+          <w:rFonts w:ascii="Roboto" w:eastAsia="Roboto" w:hAnsi="Roboto" w:cs="Roboto"/>
+          <w:color w:val="000000" w:themeColor="text1"/>
+        </w:rPr>
+        <w:t xml:space="preserve">high </w:t>
+      </w:r>
+      <w:r>
+        <w:rPr>
+          <w:rFonts w:ascii="Roboto" w:eastAsia="Roboto" w:hAnsi="Roboto" w:cs="Roboto"/>
+          <w:color w:val="000000" w:themeColor="text1"/>
+        </w:rPr>
+        <w:t>traffic</w:t>
+      </w:r>
+    </w:p>
+    <w:p>
+      <w:pPr>
+        <w:pBdr>
+          <w:top w:val="single" w:sz="6" w:space="1" w:color="auto"/>
+          <w:bottom w:val="single" w:sz="6" w:space="0" w:color="auto"/>
+        </w:pBdr>
+        <w:spacing w:line="300" w:lineRule="exact"/>
+        <w:jc w:val="both"/>
+        <w:rPr>
+          <w:rFonts w:ascii="Roboto" w:eastAsia="Roboto" w:hAnsi="Roboto" w:cs="Roboto"/>
           <w:i/>
           <w:color w:val="000000" w:themeColor="text1"/>
           <w:sz w:val="24"/>
@@ -862,7 +1152,14 @@
           <w:rFonts w:ascii="Roboto" w:eastAsia="Roboto" w:hAnsi="Roboto" w:cs="Roboto"/>
           <w:color w:val="000000" w:themeColor="text1"/>
         </w:rPr>
-        <w:t>Worked on</w:t>
+        <w:t xml:space="preserve">Developed </w:t>
+      </w:r>
+      <w:r>
+        <w:rPr>
+          <w:rFonts w:ascii="Roboto" w:eastAsia="Roboto" w:hAnsi="Roboto" w:cs="Roboto"/>
+          <w:color w:val="000000" w:themeColor="text1"/>
+        </w:rPr>
+        <w:t>on</w:t>
       </w:r>
       <w:r>
         <w:rPr>
@@ -890,7 +1187,8 @@
         <w:rPr>
           <w:rFonts w:ascii="Roboto" w:eastAsia="Roboto" w:hAnsi="Roboto" w:cs="Roboto"/>
           <w:color w:val="000000" w:themeColor="text1"/>
-          <w:sz w:val="24"/>
+          <w:sz w:val="26"/>
+          <w:szCs w:val="26"/>
         </w:rPr>
       </w:pPr>
       <w:r>
@@ -898,356 +1196,20 @@
           <w:rFonts w:ascii="Roboto" w:eastAsia="Roboto" w:hAnsi="Roboto" w:cs="Roboto"/>
           <w:b/>
           <w:color w:val="000000" w:themeColor="text1"/>
-          <w:sz w:val="28"/>
-        </w:rPr>
-        <w:t>Projects:</w:t>
-      </w:r>
-    </w:p>
-    <w:p>
-      <w:pPr>
-        <w:spacing w:line="240" w:lineRule="auto"/>
-        <w:contextualSpacing/>
-        <w:jc w:val="both"/>
-        <w:rPr>
-          <w:rFonts w:ascii="Roboto" w:eastAsia="Roboto" w:hAnsi="Roboto" w:cs="Roboto"/>
-          <w:b/>
-          <w:color w:val="auto"/>
-        </w:rPr>
-        <w:sectPr>
-          <w:headerReference w:type="default" r:id="rId9"/>
-          <w:pgSz w:w="12240" w:h="15840"/>
-          <w:pgMar w:top="1440" w:right="720" w:bottom="1080" w:left="720" w:header="720" w:footer="720" w:gutter="0"/>
-          <w:pgNumType w:start="1"/>
-          <w:cols w:space="720"/>
-        </w:sectPr>
-      </w:pPr>
-    </w:p>
-    <w:p>
-      <w:pPr>
-        <w:spacing w:line="300" w:lineRule="exact"/>
-        <w:jc w:val="both"/>
-        <w:rPr>
-          <w:rFonts w:ascii="Roboto" w:eastAsia="Roboto" w:hAnsi="Roboto" w:cs="Roboto"/>
-          <w:i/>
-          <w:color w:val="auto"/>
-        </w:rPr>
-      </w:pPr>
-      <w:r>
-        <w:rPr>
-          <w:rFonts w:ascii="Roboto" w:eastAsia="Roboto" w:hAnsi="Roboto" w:cs="Roboto"/>
-          <w:b/>
-          <w:color w:val="auto"/>
-        </w:rPr>
-        <w:t xml:space="preserve">Organizer </w:t>
-      </w:r>
-      <w:r>
-        <w:rPr>
-          <w:rFonts w:ascii="Roboto" w:eastAsia="Roboto" w:hAnsi="Roboto" w:cs="Roboto"/>
-          <w:color w:val="auto"/>
-        </w:rPr>
-        <w:t xml:space="preserve">at </w:t>
-      </w:r>
-      <w:proofErr w:type="spellStart"/>
-      <w:r>
-        <w:rPr>
-          <w:rFonts w:ascii="Roboto" w:eastAsia="Roboto" w:hAnsi="Roboto" w:cs="Roboto"/>
-          <w:b/>
-          <w:color w:val="auto"/>
-        </w:rPr>
-        <w:t>CS@Illinois</w:t>
-      </w:r>
-      <w:proofErr w:type="spellEnd"/>
-      <w:r>
-        <w:rPr>
-          <w:rFonts w:ascii="Roboto" w:eastAsia="Roboto" w:hAnsi="Roboto" w:cs="Roboto"/>
-          <w:b/>
-          <w:color w:val="auto"/>
-        </w:rPr>
-        <w:t xml:space="preserve"> Sail</w:t>
-      </w:r>
-      <w:r>
-        <w:rPr>
-          <w:rFonts w:ascii="Roboto" w:eastAsia="Roboto" w:hAnsi="Roboto" w:cs="Roboto"/>
-          <w:color w:val="auto"/>
-        </w:rPr>
-        <w:tab/>
-      </w:r>
-      <w:r>
-        <w:rPr>
-          <w:rFonts w:ascii="Roboto" w:eastAsia="Roboto" w:hAnsi="Roboto" w:cs="Roboto"/>
-          <w:color w:val="auto"/>
-        </w:rPr>
-        <w:tab/>
-      </w:r>
-      <w:r>
-        <w:rPr>
-          <w:rFonts w:ascii="Roboto" w:eastAsia="Roboto" w:hAnsi="Roboto" w:cs="Roboto"/>
-          <w:color w:val="auto"/>
-        </w:rPr>
-        <w:tab/>
-      </w:r>
-      <w:r>
-        <w:rPr>
-          <w:rFonts w:ascii="Roboto" w:eastAsia="Roboto" w:hAnsi="Roboto" w:cs="Roboto"/>
-          <w:color w:val="auto"/>
-        </w:rPr>
-        <w:tab/>
-        <w:t>Champaign, IL</w:t>
-      </w:r>
-      <w:r>
-        <w:rPr>
-          <w:rFonts w:ascii="Roboto" w:eastAsia="Roboto" w:hAnsi="Roboto" w:cs="Roboto"/>
-          <w:color w:val="auto"/>
-        </w:rPr>
-        <w:tab/>
-      </w:r>
-      <w:r>
-        <w:rPr>
-          <w:rFonts w:ascii="Roboto" w:eastAsia="Roboto" w:hAnsi="Roboto" w:cs="Roboto"/>
-          <w:color w:val="auto"/>
-        </w:rPr>
-        <w:tab/>
-      </w:r>
-      <w:r>
-        <w:rPr>
-          <w:rFonts w:ascii="Roboto" w:eastAsia="Roboto" w:hAnsi="Roboto" w:cs="Roboto"/>
-          <w:color w:val="auto"/>
-        </w:rPr>
-        <w:tab/>
-        <w:t xml:space="preserve">          </w:t>
-      </w:r>
-      <w:r>
-        <w:rPr>
-          <w:rFonts w:ascii="Roboto" w:eastAsia="Roboto" w:hAnsi="Roboto" w:cs="Roboto"/>
-          <w:i/>
-          <w:color w:val="auto"/>
-        </w:rPr>
-        <w:t>January 2016 – present</w:t>
-      </w:r>
-    </w:p>
-    <w:p>
-      <w:pPr>
-        <w:pStyle w:val="ListParagraph"/>
-        <w:numPr>
-          <w:ilvl w:val="0"/>
-          <w:numId w:val="8"/>
-        </w:numPr>
-        <w:spacing w:line="300" w:lineRule="exact"/>
-        <w:jc w:val="both"/>
-        <w:rPr>
-          <w:rFonts w:ascii="Roboto" w:eastAsia="Roboto" w:hAnsi="Roboto" w:cs="Roboto"/>
-          <w:color w:val="auto"/>
-        </w:rPr>
-      </w:pPr>
-      <w:r>
-        <w:rPr>
-          <w:rFonts w:ascii="Roboto" w:eastAsia="Roboto" w:hAnsi="Roboto" w:cs="Roboto"/>
-          <w:color w:val="auto"/>
-        </w:rPr>
-        <w:t xml:space="preserve">Organizing an event for hundreds admitted high school seniors to sample a day in the life of a student in </w:t>
-      </w:r>
-      <w:proofErr w:type="spellStart"/>
-      <w:r>
-        <w:rPr>
-          <w:rFonts w:ascii="Roboto" w:eastAsia="Roboto" w:hAnsi="Roboto" w:cs="Roboto"/>
-          <w:color w:val="auto"/>
-        </w:rPr>
-        <w:t>CS@Illinois</w:t>
-      </w:r>
-      <w:proofErr w:type="spellEnd"/>
-      <w:r>
-        <w:rPr>
-          <w:rFonts w:ascii="Roboto" w:eastAsia="Roboto" w:hAnsi="Roboto" w:cs="Roboto"/>
-          <w:color w:val="auto"/>
-        </w:rPr>
-        <w:t xml:space="preserve"> in its second year running.</w:t>
-      </w:r>
-    </w:p>
-    <w:p>
-      <w:pPr>
-        <w:pStyle w:val="ListParagraph"/>
-        <w:numPr>
-          <w:ilvl w:val="0"/>
-          <w:numId w:val="8"/>
-        </w:numPr>
-        <w:spacing w:line="300" w:lineRule="exact"/>
-        <w:jc w:val="both"/>
-        <w:rPr>
-          <w:rFonts w:ascii="Roboto" w:eastAsia="Roboto" w:hAnsi="Roboto" w:cs="Roboto"/>
-          <w:color w:val="auto"/>
-        </w:rPr>
-      </w:pPr>
-      <w:r>
-        <w:rPr>
-          <w:rFonts w:ascii="Roboto" w:eastAsia="Roboto" w:hAnsi="Roboto" w:cs="Roboto"/>
-          <w:color w:val="auto"/>
-        </w:rPr>
-        <w:t>My responsibilities: Website development, branding, internal operations.</w:t>
-      </w:r>
-    </w:p>
-    <w:p>
-      <w:pPr>
-        <w:spacing w:line="240" w:lineRule="auto"/>
-        <w:contextualSpacing/>
-        <w:jc w:val="both"/>
-        <w:rPr>
-          <w:rFonts w:ascii="Roboto" w:eastAsia="Roboto" w:hAnsi="Roboto" w:cs="Roboto"/>
-          <w:i/>
-          <w:color w:val="auto"/>
-        </w:rPr>
-      </w:pPr>
-      <w:r>
-        <w:rPr>
-          <w:rFonts w:ascii="Roboto" w:eastAsia="Roboto" w:hAnsi="Roboto" w:cs="Roboto"/>
-          <w:b/>
-          <w:color w:val="auto"/>
-        </w:rPr>
-        <w:t xml:space="preserve">Staff </w:t>
-      </w:r>
-      <w:r>
-        <w:rPr>
-          <w:rFonts w:ascii="Roboto" w:eastAsia="Roboto" w:hAnsi="Roboto" w:cs="Roboto"/>
-          <w:color w:val="auto"/>
-        </w:rPr>
-        <w:t xml:space="preserve">at </w:t>
-      </w:r>
-      <w:proofErr w:type="spellStart"/>
-      <w:r>
-        <w:rPr>
-          <w:rFonts w:ascii="Roboto" w:eastAsia="Roboto" w:hAnsi="Roboto" w:cs="Roboto"/>
-          <w:b/>
-          <w:color w:val="auto"/>
-        </w:rPr>
-        <w:t>HackIllinois</w:t>
-      </w:r>
-      <w:proofErr w:type="spellEnd"/>
-      <w:r>
-        <w:rPr>
-          <w:rFonts w:ascii="Roboto" w:eastAsia="Roboto" w:hAnsi="Roboto" w:cs="Roboto"/>
-          <w:b/>
-          <w:color w:val="auto"/>
-        </w:rPr>
-        <w:tab/>
-      </w:r>
-      <w:r>
-        <w:rPr>
-          <w:rFonts w:ascii="Roboto" w:eastAsia="Roboto" w:hAnsi="Roboto" w:cs="Roboto"/>
-          <w:b/>
-          <w:color w:val="auto"/>
-        </w:rPr>
-        <w:tab/>
-      </w:r>
-      <w:r>
-        <w:rPr>
-          <w:rFonts w:ascii="Roboto" w:eastAsia="Roboto" w:hAnsi="Roboto" w:cs="Roboto"/>
-          <w:b/>
-          <w:color w:val="auto"/>
-        </w:rPr>
-        <w:tab/>
-      </w:r>
-      <w:r>
-        <w:rPr>
-          <w:rFonts w:ascii="Roboto" w:eastAsia="Roboto" w:hAnsi="Roboto" w:cs="Roboto"/>
-          <w:b/>
-          <w:color w:val="auto"/>
-        </w:rPr>
-        <w:tab/>
-      </w:r>
-      <w:r>
-        <w:rPr>
-          <w:rFonts w:ascii="Roboto" w:eastAsia="Roboto" w:hAnsi="Roboto" w:cs="Roboto"/>
-          <w:color w:val="auto"/>
-        </w:rPr>
-        <w:tab/>
-        <w:t>Champaign, IL</w:t>
-      </w:r>
-      <w:r>
-        <w:rPr>
-          <w:rFonts w:ascii="Roboto" w:eastAsia="Roboto" w:hAnsi="Roboto" w:cs="Roboto"/>
-          <w:color w:val="auto"/>
-        </w:rPr>
-        <w:tab/>
-      </w:r>
-      <w:r>
-        <w:rPr>
-          <w:rFonts w:ascii="Roboto" w:eastAsia="Roboto" w:hAnsi="Roboto" w:cs="Roboto"/>
-          <w:color w:val="auto"/>
-        </w:rPr>
-        <w:tab/>
-      </w:r>
-      <w:r>
-        <w:rPr>
-          <w:rFonts w:ascii="Roboto" w:eastAsia="Roboto" w:hAnsi="Roboto" w:cs="Roboto"/>
-          <w:color w:val="auto"/>
-        </w:rPr>
-        <w:tab/>
-        <w:t xml:space="preserve">     </w:t>
-      </w:r>
-      <w:r>
-        <w:rPr>
-          <w:rFonts w:ascii="Roboto" w:eastAsia="Roboto" w:hAnsi="Roboto" w:cs="Roboto"/>
-          <w:i/>
-          <w:color w:val="auto"/>
-        </w:rPr>
-        <w:t xml:space="preserve">August 2015 – </w:t>
-      </w:r>
-      <w:r>
-        <w:rPr>
-          <w:rFonts w:ascii="Roboto" w:eastAsia="Roboto" w:hAnsi="Roboto" w:cs="Roboto"/>
-          <w:i/>
-          <w:color w:val="auto"/>
-        </w:rPr>
-        <w:t>March 2016</w:t>
-      </w:r>
-    </w:p>
-    <w:p>
-      <w:pPr>
-        <w:pStyle w:val="ListParagraph"/>
-        <w:numPr>
-          <w:ilvl w:val="0"/>
-          <w:numId w:val="7"/>
-        </w:numPr>
-        <w:spacing w:line="300" w:lineRule="exact"/>
-        <w:jc w:val="both"/>
-        <w:rPr>
-          <w:rFonts w:ascii="Roboto" w:eastAsia="Roboto" w:hAnsi="Roboto" w:cs="Roboto"/>
-          <w:color w:val="auto"/>
-        </w:rPr>
-      </w:pPr>
-      <w:r>
-        <w:rPr>
-          <w:rFonts w:ascii="Roboto" w:eastAsia="Roboto" w:hAnsi="Roboto" w:cs="Roboto"/>
-          <w:color w:val="auto"/>
-        </w:rPr>
-        <w:t>Responsible for c</w:t>
-      </w:r>
-      <w:r>
-        <w:rPr>
-          <w:rFonts w:ascii="Roboto" w:eastAsia="Roboto" w:hAnsi="Roboto" w:cs="Roboto"/>
-          <w:color w:val="auto"/>
-        </w:rPr>
-        <w:t xml:space="preserve">reating an LED tent and working on a four-story LED ‘I’ logo, working on the floor during the event, </w:t>
-      </w:r>
-      <w:r>
-        <w:rPr>
-          <w:rFonts w:ascii="Roboto" w:eastAsia="Roboto" w:hAnsi="Roboto" w:cs="Roboto"/>
-          <w:color w:val="auto"/>
-        </w:rPr>
-        <w:t>and planning floor layouts</w:t>
-      </w:r>
-      <w:r>
-        <w:rPr>
-          <w:rFonts w:ascii="Roboto" w:eastAsia="Roboto" w:hAnsi="Roboto" w:cs="Roboto"/>
-          <w:color w:val="auto"/>
-        </w:rPr>
-        <w:t xml:space="preserve"> for the largest hackathon in Illinois</w:t>
-      </w:r>
-      <w:r>
-        <w:rPr>
-          <w:rFonts w:ascii="Roboto" w:eastAsia="Roboto" w:hAnsi="Roboto" w:cs="Roboto"/>
-          <w:color w:val="auto"/>
-        </w:rPr>
-        <w:t>.</w:t>
+          <w:sz w:val="26"/>
+          <w:szCs w:val="26"/>
+        </w:rPr>
+        <w:t>P</w:t>
+      </w:r>
+      <w:r>
+        <w:rPr>
+          <w:rFonts w:ascii="Roboto" w:eastAsia="Roboto" w:hAnsi="Roboto" w:cs="Roboto"/>
+          <w:b/>
+          <w:color w:val="000000" w:themeColor="text1"/>
+          <w:sz w:val="26"/>
+          <w:szCs w:val="26"/>
+        </w:rPr>
+        <w:t>rojects:</w:t>
       </w:r>
     </w:p>
     <w:p>
@@ -1267,7 +1229,15 @@
           <w:b/>
           <w:color w:val="auto"/>
         </w:rPr>
-        <w:t>Slapp</w:t>
+        <w:t>Sl</w:t>
+      </w:r>
+      <w:r>
+        <w:rPr>
+          <w:rFonts w:ascii="Roboto" w:eastAsia="Roboto" w:hAnsi="Roboto" w:cs="Roboto"/>
+          <w:b/>
+          <w:color w:val="auto"/>
+        </w:rPr>
+        <w:t>app</w:t>
       </w:r>
       <w:proofErr w:type="spellEnd"/>
       <w:r>
@@ -1364,21 +1334,7 @@
           <w:rFonts w:ascii="Roboto" w:eastAsia="Roboto" w:hAnsi="Roboto" w:cs="Roboto"/>
           <w:color w:val="auto"/>
         </w:rPr>
-        <w:t>App exchanges contact info</w:t>
-      </w:r>
-      <w:r>
-        <w:rPr>
-          <w:rFonts w:ascii="Roboto" w:eastAsia="Roboto" w:hAnsi="Roboto" w:cs="Roboto"/>
-          <w:color w:val="auto"/>
-        </w:rPr>
-        <w:t>rmation</w:t>
-      </w:r>
-      <w:r>
-        <w:rPr>
-          <w:rFonts w:ascii="Roboto" w:eastAsia="Roboto" w:hAnsi="Roboto" w:cs="Roboto"/>
-          <w:color w:val="auto"/>
-        </w:rPr>
-        <w:t xml:space="preserve"> with a high-five. Pitched and developed in </w:t>
+        <w:t xml:space="preserve">App exchanges contact information with a high-five. Pitched and developed in </w:t>
       </w:r>
       <w:r>
         <w:rPr>
@@ -1392,21 +1348,7 @@
           <w:rFonts w:ascii="Roboto" w:eastAsia="Roboto" w:hAnsi="Roboto" w:cs="Roboto"/>
           <w:color w:val="auto"/>
         </w:rPr>
-        <w:t xml:space="preserve">at </w:t>
-      </w:r>
-      <w:r>
-        <w:rPr>
-          <w:rFonts w:ascii="Roboto" w:eastAsia="Roboto" w:hAnsi="Roboto" w:cs="Roboto"/>
-          <w:color w:val="auto"/>
-        </w:rPr>
-        <w:t>UIUC</w:t>
-      </w:r>
-      <w:r>
-        <w:rPr>
-          <w:rFonts w:ascii="Roboto" w:eastAsia="Roboto" w:hAnsi="Roboto" w:cs="Roboto"/>
-          <w:color w:val="auto"/>
-        </w:rPr>
-        <w:t xml:space="preserve"> </w:t>
+        <w:t xml:space="preserve">at UIUC </w:t>
       </w:r>
     </w:p>
     <w:p>
@@ -1424,21 +1366,7 @@
           <w:rFonts w:ascii="Roboto" w:eastAsia="Roboto" w:hAnsi="Roboto" w:cs="Roboto"/>
           <w:color w:val="auto"/>
         </w:rPr>
-        <w:t>for</w:t>
-      </w:r>
-      <w:r>
-        <w:rPr>
-          <w:rFonts w:ascii="Roboto" w:eastAsia="Roboto" w:hAnsi="Roboto" w:cs="Roboto"/>
-          <w:color w:val="auto"/>
-        </w:rPr>
-        <w:t xml:space="preserve"> </w:t>
-      </w:r>
-      <w:r>
-        <w:rPr>
-          <w:rFonts w:ascii="Roboto" w:eastAsia="Roboto" w:hAnsi="Roboto" w:cs="Roboto"/>
-          <w:color w:val="auto"/>
-        </w:rPr>
-        <w:t>Android, Android Wear, iOS, and Pebble.</w:t>
+        <w:t>for Android, Android Wear, iOS, and Pebble.</w:t>
       </w:r>
     </w:p>
     <w:p>
@@ -1460,21 +1388,21 @@
           <w:rFonts w:ascii="Roboto" w:eastAsia="Roboto" w:hAnsi="Roboto" w:cs="Roboto"/>
           <w:color w:val="auto"/>
         </w:rPr>
-        <w:t>My responsibilities:</w:t>
-      </w:r>
-      <w:r>
-        <w:rPr>
-          <w:rFonts w:ascii="Roboto" w:eastAsia="Roboto" w:hAnsi="Roboto" w:cs="Roboto"/>
-          <w:color w:val="auto"/>
-        </w:rPr>
-        <w:t xml:space="preserve"> Team Captain,</w:t>
-      </w:r>
-      <w:r>
-        <w:rPr>
-          <w:rFonts w:ascii="Roboto" w:eastAsia="Roboto" w:hAnsi="Roboto" w:cs="Roboto"/>
-          <w:color w:val="auto"/>
-        </w:rPr>
-        <w:t xml:space="preserve"> Web backend</w:t>
+        <w:t xml:space="preserve">My responsibilities: Team </w:t>
+      </w:r>
+      <w:r>
+        <w:rPr>
+          <w:rFonts w:ascii="Roboto" w:eastAsia="Roboto" w:hAnsi="Roboto" w:cs="Roboto"/>
+          <w:color w:val="auto"/>
+        </w:rPr>
+        <w:t>Leader</w:t>
+      </w:r>
+      <w:r>
+        <w:rPr>
+          <w:rFonts w:ascii="Roboto" w:eastAsia="Roboto" w:hAnsi="Roboto" w:cs="Roboto"/>
+          <w:color w:val="auto"/>
+        </w:rPr>
+        <w:t>, Web backend</w:t>
       </w:r>
       <w:r>
         <w:rPr>
@@ -1548,8 +1476,7 @@
           <w:b/>
           <w:color w:val="auto"/>
         </w:rPr>
-        <w:tab/>
-        <w:t xml:space="preserve">       </w:t>
+        <w:t xml:space="preserve">           </w:t>
       </w:r>
       <w:r>
         <w:rPr>
@@ -1557,7 +1484,23 @@
           <w:i/>
           <w:color w:val="auto"/>
         </w:rPr>
-        <w:t>June 2014</w:t>
+        <w:t>June</w:t>
+      </w:r>
+      <w:r>
+        <w:rPr>
+          <w:rFonts w:ascii="Roboto" w:eastAsia="Roboto" w:hAnsi="Roboto" w:cs="Roboto"/>
+          <w:i/>
+          <w:color w:val="auto"/>
+        </w:rPr>
+        <w:t xml:space="preserve"> - July</w:t>
+      </w:r>
+      <w:r>
+        <w:rPr>
+          <w:rFonts w:ascii="Roboto" w:eastAsia="Roboto" w:hAnsi="Roboto" w:cs="Roboto"/>
+          <w:i/>
+          <w:color w:val="auto"/>
+        </w:rPr>
+        <w:t xml:space="preserve"> 2014</w:t>
       </w:r>
     </w:p>
     <w:p>
@@ -1605,7 +1548,318 @@
           <w:rFonts w:ascii="Roboto" w:eastAsia="Roboto" w:hAnsi="Roboto" w:cs="Roboto"/>
           <w:color w:val="auto"/>
         </w:rPr>
-        <w:t>My responsibilities – robot design, programming Arduino, heat detection array circuitry, building and wiring the chassis.</w:t>
+        <w:t xml:space="preserve">My responsibilities: </w:t>
+      </w:r>
+      <w:r>
+        <w:rPr>
+          <w:rFonts w:ascii="Roboto" w:eastAsia="Roboto" w:hAnsi="Roboto" w:cs="Roboto"/>
+          <w:color w:val="auto"/>
+        </w:rPr>
+        <w:t>programming Arduino, heat detection array circuitry, building and wiring the chassis.</w:t>
+      </w:r>
+    </w:p>
+    <w:p>
+      <w:pPr>
+        <w:pBdr>
+          <w:bottom w:val="single" w:sz="4" w:space="1" w:color="auto"/>
+        </w:pBdr>
+        <w:spacing w:line="300" w:lineRule="exact"/>
+        <w:contextualSpacing/>
+        <w:jc w:val="both"/>
+        <w:rPr>
+          <w:rFonts w:ascii="Roboto" w:eastAsia="Roboto" w:hAnsi="Roboto" w:cs="Roboto"/>
+          <w:b/>
+          <w:color w:val="auto"/>
+          <w:sz w:val="26"/>
+          <w:szCs w:val="26"/>
+        </w:rPr>
+      </w:pPr>
+      <w:r>
+        <w:rPr>
+          <w:rFonts w:ascii="Roboto" w:eastAsia="Roboto" w:hAnsi="Roboto" w:cs="Roboto"/>
+          <w:b/>
+          <w:color w:val="auto"/>
+          <w:sz w:val="26"/>
+          <w:szCs w:val="26"/>
+        </w:rPr>
+        <w:t>Additional Experience:</w:t>
+      </w:r>
+    </w:p>
+    <w:p>
+      <w:pPr>
+        <w:spacing w:line="300" w:lineRule="exact"/>
+        <w:jc w:val="both"/>
+        <w:rPr>
+          <w:rFonts w:ascii="Roboto" w:eastAsia="Roboto" w:hAnsi="Roboto" w:cs="Roboto"/>
+          <w:i/>
+          <w:color w:val="auto"/>
+        </w:rPr>
+      </w:pPr>
+      <w:r>
+        <w:rPr>
+          <w:rFonts w:ascii="Roboto" w:eastAsia="Roboto" w:hAnsi="Roboto" w:cs="Roboto"/>
+          <w:b/>
+          <w:color w:val="auto"/>
+        </w:rPr>
+        <w:t xml:space="preserve">Organizer </w:t>
+      </w:r>
+      <w:r>
+        <w:rPr>
+          <w:rFonts w:ascii="Roboto" w:eastAsia="Roboto" w:hAnsi="Roboto" w:cs="Roboto"/>
+          <w:color w:val="auto"/>
+        </w:rPr>
+        <w:t xml:space="preserve">at </w:t>
+      </w:r>
+      <w:proofErr w:type="spellStart"/>
+      <w:r>
+        <w:rPr>
+          <w:rFonts w:ascii="Roboto" w:eastAsia="Roboto" w:hAnsi="Roboto" w:cs="Roboto"/>
+          <w:b/>
+          <w:color w:val="auto"/>
+        </w:rPr>
+        <w:t>CS@Illinois</w:t>
+      </w:r>
+      <w:proofErr w:type="spellEnd"/>
+      <w:r>
+        <w:rPr>
+          <w:rFonts w:ascii="Roboto" w:eastAsia="Roboto" w:hAnsi="Roboto" w:cs="Roboto"/>
+          <w:b/>
+          <w:color w:val="auto"/>
+        </w:rPr>
+        <w:t xml:space="preserve"> Sail</w:t>
+      </w:r>
+      <w:r>
+        <w:rPr>
+          <w:rFonts w:ascii="Roboto" w:eastAsia="Roboto" w:hAnsi="Roboto" w:cs="Roboto"/>
+          <w:color w:val="auto"/>
+        </w:rPr>
+        <w:tab/>
+      </w:r>
+      <w:r>
+        <w:rPr>
+          <w:rFonts w:ascii="Roboto" w:eastAsia="Roboto" w:hAnsi="Roboto" w:cs="Roboto"/>
+          <w:color w:val="auto"/>
+        </w:rPr>
+        <w:tab/>
+      </w:r>
+      <w:r>
+        <w:rPr>
+          <w:rFonts w:ascii="Roboto" w:eastAsia="Roboto" w:hAnsi="Roboto" w:cs="Roboto"/>
+          <w:color w:val="auto"/>
+        </w:rPr>
+        <w:tab/>
+      </w:r>
+      <w:r>
+        <w:rPr>
+          <w:rFonts w:ascii="Roboto" w:eastAsia="Roboto" w:hAnsi="Roboto" w:cs="Roboto"/>
+          <w:color w:val="auto"/>
+        </w:rPr>
+        <w:tab/>
+        <w:t>Champaign, IL</w:t>
+      </w:r>
+      <w:r>
+        <w:rPr>
+          <w:rFonts w:ascii="Roboto" w:eastAsia="Roboto" w:hAnsi="Roboto" w:cs="Roboto"/>
+          <w:color w:val="auto"/>
+        </w:rPr>
+        <w:tab/>
+      </w:r>
+      <w:r>
+        <w:rPr>
+          <w:rFonts w:ascii="Roboto" w:eastAsia="Roboto" w:hAnsi="Roboto" w:cs="Roboto"/>
+          <w:color w:val="auto"/>
+        </w:rPr>
+        <w:tab/>
+      </w:r>
+      <w:r>
+        <w:rPr>
+          <w:rFonts w:ascii="Roboto" w:eastAsia="Roboto" w:hAnsi="Roboto" w:cs="Roboto"/>
+          <w:color w:val="auto"/>
+        </w:rPr>
+        <w:tab/>
+        <w:t xml:space="preserve">          </w:t>
+      </w:r>
+      <w:r>
+        <w:rPr>
+          <w:rFonts w:ascii="Roboto" w:eastAsia="Roboto" w:hAnsi="Roboto" w:cs="Roboto"/>
+          <w:color w:val="auto"/>
+        </w:rPr>
+        <w:t xml:space="preserve"> </w:t>
+      </w:r>
+      <w:r>
+        <w:rPr>
+          <w:rFonts w:ascii="Roboto" w:eastAsia="Roboto" w:hAnsi="Roboto" w:cs="Roboto"/>
+          <w:i/>
+          <w:color w:val="auto"/>
+        </w:rPr>
+        <w:t>January 2016 – present</w:t>
+      </w:r>
+    </w:p>
+    <w:p>
+      <w:pPr>
+        <w:pStyle w:val="ListParagraph"/>
+        <w:numPr>
+          <w:ilvl w:val="0"/>
+          <w:numId w:val="8"/>
+        </w:numPr>
+        <w:spacing w:line="300" w:lineRule="exact"/>
+        <w:jc w:val="both"/>
+        <w:rPr>
+          <w:rFonts w:ascii="Roboto" w:eastAsia="Roboto" w:hAnsi="Roboto" w:cs="Roboto"/>
+          <w:color w:val="auto"/>
+        </w:rPr>
+      </w:pPr>
+      <w:r>
+        <w:rPr>
+          <w:rFonts w:ascii="Roboto" w:eastAsia="Roboto" w:hAnsi="Roboto" w:cs="Roboto"/>
+          <w:color w:val="auto"/>
+        </w:rPr>
+        <w:t xml:space="preserve">Organizing an event for hundreds admitted high school seniors to sample a day in the life of a student in </w:t>
+      </w:r>
+      <w:proofErr w:type="spellStart"/>
+      <w:r>
+        <w:rPr>
+          <w:rFonts w:ascii="Roboto" w:eastAsia="Roboto" w:hAnsi="Roboto" w:cs="Roboto"/>
+          <w:color w:val="auto"/>
+        </w:rPr>
+        <w:t>CS@Illinois</w:t>
+      </w:r>
+      <w:proofErr w:type="spellEnd"/>
+      <w:r>
+        <w:rPr>
+          <w:rFonts w:ascii="Roboto" w:eastAsia="Roboto" w:hAnsi="Roboto" w:cs="Roboto"/>
+          <w:color w:val="auto"/>
+        </w:rPr>
+        <w:t xml:space="preserve"> in its second year running.</w:t>
+      </w:r>
+    </w:p>
+    <w:p>
+      <w:pPr>
+        <w:spacing w:line="240" w:lineRule="auto"/>
+        <w:contextualSpacing/>
+        <w:jc w:val="both"/>
+        <w:rPr>
+          <w:rFonts w:ascii="Roboto" w:eastAsia="Roboto" w:hAnsi="Roboto" w:cs="Roboto"/>
+          <w:i/>
+          <w:color w:val="auto"/>
+        </w:rPr>
+      </w:pPr>
+      <w:r>
+        <w:rPr>
+          <w:rFonts w:ascii="Roboto" w:eastAsia="Roboto" w:hAnsi="Roboto" w:cs="Roboto"/>
+          <w:b/>
+          <w:color w:val="auto"/>
+        </w:rPr>
+        <w:t xml:space="preserve">Staff </w:t>
+      </w:r>
+      <w:r>
+        <w:rPr>
+          <w:rFonts w:ascii="Roboto" w:eastAsia="Roboto" w:hAnsi="Roboto" w:cs="Roboto"/>
+          <w:color w:val="auto"/>
+        </w:rPr>
+        <w:t xml:space="preserve">at </w:t>
+      </w:r>
+      <w:proofErr w:type="spellStart"/>
+      <w:r>
+        <w:rPr>
+          <w:rFonts w:ascii="Roboto" w:eastAsia="Roboto" w:hAnsi="Roboto" w:cs="Roboto"/>
+          <w:b/>
+          <w:color w:val="auto"/>
+        </w:rPr>
+        <w:t>HackIllinois</w:t>
+      </w:r>
+      <w:proofErr w:type="spellEnd"/>
+      <w:r>
+        <w:rPr>
+          <w:rFonts w:ascii="Roboto" w:eastAsia="Roboto" w:hAnsi="Roboto" w:cs="Roboto"/>
+          <w:b/>
+          <w:color w:val="auto"/>
+        </w:rPr>
+        <w:tab/>
+      </w:r>
+      <w:r>
+        <w:rPr>
+          <w:rFonts w:ascii="Roboto" w:eastAsia="Roboto" w:hAnsi="Roboto" w:cs="Roboto"/>
+          <w:b/>
+          <w:color w:val="auto"/>
+        </w:rPr>
+        <w:tab/>
+      </w:r>
+      <w:r>
+        <w:rPr>
+          <w:rFonts w:ascii="Roboto" w:eastAsia="Roboto" w:hAnsi="Roboto" w:cs="Roboto"/>
+          <w:b/>
+          <w:color w:val="auto"/>
+        </w:rPr>
+        <w:tab/>
+      </w:r>
+      <w:r>
+        <w:rPr>
+          <w:rFonts w:ascii="Roboto" w:eastAsia="Roboto" w:hAnsi="Roboto" w:cs="Roboto"/>
+          <w:b/>
+          <w:color w:val="auto"/>
+        </w:rPr>
+        <w:tab/>
+      </w:r>
+      <w:r>
+        <w:rPr>
+          <w:rFonts w:ascii="Roboto" w:eastAsia="Roboto" w:hAnsi="Roboto" w:cs="Roboto"/>
+          <w:color w:val="auto"/>
+        </w:rPr>
+        <w:tab/>
+        <w:t>Champaign, IL</w:t>
+      </w:r>
+      <w:r>
+        <w:rPr>
+          <w:rFonts w:ascii="Roboto" w:eastAsia="Roboto" w:hAnsi="Roboto" w:cs="Roboto"/>
+          <w:color w:val="auto"/>
+        </w:rPr>
+        <w:tab/>
+      </w:r>
+      <w:r>
+        <w:rPr>
+          <w:rFonts w:ascii="Roboto" w:eastAsia="Roboto" w:hAnsi="Roboto" w:cs="Roboto"/>
+          <w:color w:val="auto"/>
+        </w:rPr>
+        <w:tab/>
+      </w:r>
+      <w:r>
+        <w:rPr>
+          <w:rFonts w:ascii="Roboto" w:eastAsia="Roboto" w:hAnsi="Roboto" w:cs="Roboto"/>
+          <w:color w:val="auto"/>
+        </w:rPr>
+        <w:tab/>
+        <w:t xml:space="preserve">     </w:t>
+      </w:r>
+      <w:r>
+        <w:rPr>
+          <w:rFonts w:ascii="Roboto" w:eastAsia="Roboto" w:hAnsi="Roboto" w:cs="Roboto"/>
+          <w:i/>
+          <w:color w:val="auto"/>
+        </w:rPr>
+        <w:t>August 2015 – March 2016</w:t>
+      </w:r>
+    </w:p>
+    <w:p>
+      <w:pPr>
+        <w:pStyle w:val="ListParagraph"/>
+        <w:numPr>
+          <w:ilvl w:val="0"/>
+          <w:numId w:val="7"/>
+        </w:numPr>
+        <w:spacing w:line="300" w:lineRule="exact"/>
+        <w:jc w:val="both"/>
+        <w:rPr>
+          <w:rFonts w:ascii="Roboto" w:eastAsia="Roboto" w:hAnsi="Roboto" w:cs="Roboto"/>
+          <w:color w:val="auto"/>
+        </w:rPr>
+      </w:pPr>
+      <w:r>
+        <w:rPr>
+          <w:rFonts w:ascii="Roboto" w:eastAsia="Roboto" w:hAnsi="Roboto" w:cs="Roboto"/>
+          <w:color w:val="auto"/>
+        </w:rPr>
+        <w:t>Responsible for creating an LED tent and working on a four-story LED ‘I’ logo, working on the floor during the event, and planning floor layouts for the largest hackathon in Illinois.</w:t>
       </w:r>
     </w:p>
     <w:p>
@@ -1808,165 +2062,6 @@
           <w:color w:val="auto"/>
         </w:rPr>
       </w:pPr>
-      <w:proofErr w:type="spellStart"/>
-      <w:r>
-        <w:rPr>
-          <w:rFonts w:ascii="Roboto" w:eastAsia="Roboto" w:hAnsi="Roboto" w:cs="Roboto"/>
-          <w:b/>
-          <w:color w:val="auto"/>
-        </w:rPr>
-        <w:t>CodeRAIcer</w:t>
-      </w:r>
-      <w:proofErr w:type="spellEnd"/>
-      <w:r>
-        <w:rPr>
-          <w:rFonts w:ascii="Roboto" w:eastAsia="Roboto" w:hAnsi="Roboto" w:cs="Roboto"/>
-          <w:b/>
-          <w:color w:val="auto"/>
-        </w:rPr>
-        <w:t xml:space="preserve"> - Competitive Coding Game</w:t>
-      </w:r>
-      <w:r>
-        <w:rPr>
-          <w:rFonts w:ascii="Roboto" w:eastAsia="Roboto" w:hAnsi="Roboto" w:cs="Roboto"/>
-          <w:b/>
-          <w:color w:val="auto"/>
-        </w:rPr>
-        <w:tab/>
-      </w:r>
-      <w:r>
-        <w:rPr>
-          <w:rFonts w:ascii="Roboto" w:eastAsia="Roboto" w:hAnsi="Roboto" w:cs="Roboto"/>
-          <w:b/>
-          <w:color w:val="auto"/>
-        </w:rPr>
-        <w:tab/>
-      </w:r>
-      <w:r>
-        <w:rPr>
-          <w:rFonts w:ascii="Roboto" w:eastAsia="Roboto" w:hAnsi="Roboto" w:cs="Roboto"/>
-          <w:color w:val="auto"/>
-        </w:rPr>
-        <w:t>Santa Clara, CA</w:t>
-      </w:r>
-      <w:r>
-        <w:rPr>
-          <w:rFonts w:ascii="Roboto" w:eastAsia="Roboto" w:hAnsi="Roboto" w:cs="Roboto"/>
-          <w:b/>
-          <w:color w:val="auto"/>
-        </w:rPr>
-        <w:tab/>
-      </w:r>
-      <w:r>
-        <w:rPr>
-          <w:rFonts w:ascii="Roboto" w:eastAsia="Roboto" w:hAnsi="Roboto" w:cs="Roboto"/>
-          <w:b/>
-          <w:color w:val="auto"/>
-        </w:rPr>
-        <w:tab/>
-        <w:t xml:space="preserve">          </w:t>
-      </w:r>
-      <w:r>
-        <w:rPr>
-          <w:rFonts w:ascii="Roboto" w:eastAsia="Roboto" w:hAnsi="Roboto" w:cs="Roboto"/>
-          <w:b/>
-          <w:color w:val="auto"/>
-        </w:rPr>
-        <w:tab/>
-      </w:r>
-      <w:r>
-        <w:rPr>
-          <w:rFonts w:ascii="Roboto" w:eastAsia="Roboto" w:hAnsi="Roboto" w:cs="Roboto"/>
-          <w:b/>
-          <w:color w:val="auto"/>
-        </w:rPr>
-        <w:tab/>
-        <w:t xml:space="preserve">         </w:t>
-      </w:r>
-      <w:r>
-        <w:rPr>
-          <w:rFonts w:ascii="Roboto" w:eastAsia="Roboto" w:hAnsi="Roboto" w:cs="Roboto"/>
-          <w:i/>
-          <w:color w:val="auto"/>
-        </w:rPr>
-        <w:t>Feb 2014</w:t>
-      </w:r>
-    </w:p>
-    <w:p>
-      <w:pPr>
-        <w:numPr>
-          <w:ilvl w:val="0"/>
-          <w:numId w:val="1"/>
-        </w:numPr>
-        <w:spacing w:line="300" w:lineRule="exact"/>
-        <w:ind w:hanging="360"/>
-        <w:contextualSpacing/>
-        <w:jc w:val="both"/>
-        <w:rPr>
-          <w:rFonts w:ascii="Roboto" w:eastAsia="Roboto" w:hAnsi="Roboto" w:cs="Roboto"/>
-          <w:b/>
-          <w:color w:val="auto"/>
-        </w:rPr>
-      </w:pPr>
-      <w:r>
-        <w:rPr>
-          <w:rFonts w:ascii="Roboto" w:eastAsia="Roboto" w:hAnsi="Roboto" w:cs="Roboto"/>
-          <w:color w:val="auto"/>
-        </w:rPr>
-        <w:t xml:space="preserve">Worked with a team on an online game at </w:t>
-      </w:r>
-      <w:proofErr w:type="spellStart"/>
-      <w:r>
-        <w:rPr>
-          <w:rFonts w:ascii="Roboto" w:eastAsia="Roboto" w:hAnsi="Roboto" w:cs="Roboto"/>
-          <w:color w:val="auto"/>
-        </w:rPr>
-        <w:t>HSHacks</w:t>
-      </w:r>
-      <w:proofErr w:type="spellEnd"/>
-      <w:r>
-        <w:rPr>
-          <w:rFonts w:ascii="Roboto" w:eastAsia="Roboto" w:hAnsi="Roboto" w:cs="Roboto"/>
-          <w:color w:val="auto"/>
-        </w:rPr>
-        <w:t xml:space="preserve"> that allowed players to code AI cars to race each other. </w:t>
-      </w:r>
-    </w:p>
-    <w:p>
-      <w:pPr>
-        <w:numPr>
-          <w:ilvl w:val="0"/>
-          <w:numId w:val="1"/>
-        </w:numPr>
-        <w:spacing w:line="300" w:lineRule="exact"/>
-        <w:ind w:hanging="360"/>
-        <w:contextualSpacing/>
-        <w:jc w:val="both"/>
-        <w:rPr>
-          <w:rFonts w:ascii="Roboto" w:eastAsia="Roboto" w:hAnsi="Roboto" w:cs="Roboto"/>
-          <w:b/>
-          <w:color w:val="auto"/>
-        </w:rPr>
-      </w:pPr>
-      <w:r>
-        <w:rPr>
-          <w:rFonts w:ascii="Roboto" w:eastAsia="Roboto" w:hAnsi="Roboto" w:cs="Roboto"/>
-          <w:color w:val="auto"/>
-        </w:rPr>
-        <w:t>My responsibilities: website frontend, accounts system. Utilized HTML/CSS/JS.</w:t>
-      </w:r>
-    </w:p>
-    <w:p>
-      <w:pPr>
-        <w:spacing w:line="300" w:lineRule="exact"/>
-        <w:contextualSpacing/>
-        <w:jc w:val="both"/>
-        <w:rPr>
-          <w:rFonts w:ascii="Roboto" w:eastAsia="Roboto" w:hAnsi="Roboto" w:cs="Roboto"/>
-          <w:b/>
-          <w:color w:val="auto"/>
-        </w:rPr>
-      </w:pPr>
       <w:r>
         <w:rPr>
           <w:rFonts w:ascii="Roboto" w:eastAsia="Roboto" w:hAnsi="Roboto" w:cs="Roboto"/>
@@ -2112,77 +2207,271 @@
           <w:rFonts w:ascii="Roboto" w:eastAsia="Roboto" w:hAnsi="Roboto" w:cs="Roboto"/>
           <w:color w:val="auto"/>
         </w:rPr>
-        <w:t xml:space="preserve">. My responsibilities </w:t>
-      </w:r>
-      <w:r>
-        <w:rPr>
-          <w:rFonts w:ascii="Roboto" w:eastAsia="Roboto" w:hAnsi="Roboto" w:cs="Roboto"/>
-          <w:color w:val="auto"/>
-        </w:rPr>
-        <w:t>include</w:t>
+        <w:t xml:space="preserve"> which got 250 hackers in the first event</w:t>
+      </w:r>
+      <w:r>
+        <w:rPr>
+          <w:rFonts w:ascii="Roboto" w:eastAsia="Roboto" w:hAnsi="Roboto" w:cs="Roboto"/>
+          <w:color w:val="auto"/>
+        </w:rPr>
+        <w:t xml:space="preserve">. </w:t>
+      </w:r>
+    </w:p>
+    <w:p>
+      <w:pPr>
+        <w:numPr>
+          <w:ilvl w:val="0"/>
+          <w:numId w:val="2"/>
+        </w:numPr>
+        <w:spacing w:line="300" w:lineRule="exact"/>
+        <w:ind w:hanging="360"/>
+        <w:contextualSpacing/>
+        <w:jc w:val="both"/>
+        <w:rPr>
+          <w:rFonts w:ascii="Roboto" w:eastAsia="Roboto" w:hAnsi="Roboto" w:cs="Roboto"/>
+          <w:b/>
+          <w:color w:val="auto"/>
+        </w:rPr>
+      </w:pPr>
+      <w:r>
+        <w:rPr>
+          <w:rFonts w:ascii="Roboto" w:eastAsia="Roboto" w:hAnsi="Roboto" w:cs="Roboto"/>
+          <w:color w:val="auto"/>
+        </w:rPr>
+        <w:t>Got</w:t>
+      </w:r>
+      <w:r>
+        <w:rPr>
+          <w:rFonts w:ascii="Roboto" w:eastAsia="Roboto" w:hAnsi="Roboto" w:cs="Roboto"/>
+          <w:color w:val="auto"/>
+        </w:rPr>
+        <w:t xml:space="preserve"> </w:t>
+      </w:r>
+      <w:r>
+        <w:rPr>
+          <w:rFonts w:ascii="Roboto" w:eastAsia="Roboto" w:hAnsi="Roboto" w:cs="Roboto"/>
+          <w:color w:val="auto"/>
+        </w:rPr>
+        <w:t>sponsors</w:t>
+      </w:r>
+      <w:r>
+        <w:rPr>
+          <w:rFonts w:ascii="Roboto" w:eastAsia="Roboto" w:hAnsi="Roboto" w:cs="Roboto"/>
+          <w:color w:val="auto"/>
+        </w:rPr>
+        <w:t xml:space="preserve">hips from PayPal, </w:t>
+      </w:r>
+      <w:proofErr w:type="spellStart"/>
+      <w:r>
+        <w:rPr>
+          <w:rFonts w:ascii="Roboto" w:eastAsia="Roboto" w:hAnsi="Roboto" w:cs="Roboto"/>
+          <w:color w:val="auto"/>
+        </w:rPr>
+        <w:t>Leangap</w:t>
+      </w:r>
+      <w:proofErr w:type="spellEnd"/>
+      <w:r>
+        <w:rPr>
+          <w:rFonts w:ascii="Roboto" w:eastAsia="Roboto" w:hAnsi="Roboto" w:cs="Roboto"/>
+          <w:color w:val="auto"/>
+        </w:rPr>
+        <w:t xml:space="preserve">, </w:t>
+      </w:r>
+      <w:r>
+        <w:rPr>
+          <w:rFonts w:ascii="Roboto" w:eastAsia="Roboto" w:hAnsi="Roboto" w:cs="Roboto"/>
+          <w:color w:val="auto"/>
+        </w:rPr>
+        <w:t xml:space="preserve">built </w:t>
+      </w:r>
+      <w:r>
+        <w:rPr>
+          <w:rFonts w:ascii="Roboto" w:eastAsia="Roboto" w:hAnsi="Roboto" w:cs="Roboto"/>
+          <w:color w:val="auto"/>
+        </w:rPr>
+        <w:t>the</w:t>
+      </w:r>
+      <w:r>
+        <w:rPr>
+          <w:rFonts w:ascii="Roboto" w:eastAsia="Roboto" w:hAnsi="Roboto" w:cs="Roboto"/>
+          <w:color w:val="auto"/>
+        </w:rPr>
+        <w:t xml:space="preserve"> website, </w:t>
+      </w:r>
+      <w:r>
+        <w:rPr>
+          <w:rFonts w:ascii="Roboto" w:eastAsia="Roboto" w:hAnsi="Roboto" w:cs="Roboto"/>
+          <w:color w:val="auto"/>
+        </w:rPr>
+        <w:t xml:space="preserve">handled marketing and </w:t>
+      </w:r>
+      <w:r>
+        <w:rPr>
+          <w:rFonts w:ascii="Roboto" w:eastAsia="Roboto" w:hAnsi="Roboto" w:cs="Roboto"/>
+          <w:color w:val="auto"/>
+        </w:rPr>
+        <w:t>day-of logistics</w:t>
+      </w:r>
+      <w:r>
+        <w:rPr>
+          <w:rFonts w:ascii="Roboto" w:eastAsia="Roboto" w:hAnsi="Roboto" w:cs="Roboto"/>
+          <w:color w:val="auto"/>
+        </w:rPr>
+        <w:t>.</w:t>
+      </w:r>
+      <w:r>
+        <w:rPr>
+          <w:rFonts w:ascii="Roboto" w:eastAsia="Roboto" w:hAnsi="Roboto" w:cs="Roboto"/>
+          <w:color w:val="auto"/>
+        </w:rPr>
+        <w:t xml:space="preserve"> </w:t>
+      </w:r>
+    </w:p>
+    <w:p>
+      <w:pPr>
+        <w:spacing w:line="300" w:lineRule="exact"/>
+        <w:jc w:val="both"/>
+        <w:rPr>
+          <w:rFonts w:ascii="Roboto" w:eastAsia="Roboto" w:hAnsi="Roboto" w:cs="Roboto"/>
+          <w:i/>
+          <w:color w:val="auto"/>
+        </w:rPr>
+      </w:pPr>
+      <w:r>
+        <w:rPr>
+          <w:rFonts w:ascii="Roboto" w:eastAsia="Roboto" w:hAnsi="Roboto" w:cs="Roboto"/>
+          <w:b/>
+          <w:color w:val="auto"/>
+        </w:rPr>
+        <w:t xml:space="preserve">Treasurer </w:t>
+      </w:r>
+      <w:r>
+        <w:rPr>
+          <w:rFonts w:ascii="Roboto" w:eastAsia="Roboto" w:hAnsi="Roboto" w:cs="Roboto"/>
+          <w:color w:val="auto"/>
+        </w:rPr>
+        <w:t xml:space="preserve">at </w:t>
+      </w:r>
+      <w:r>
+        <w:rPr>
+          <w:rFonts w:ascii="Roboto" w:eastAsia="Roboto" w:hAnsi="Roboto" w:cs="Roboto"/>
+          <w:b/>
+          <w:color w:val="auto"/>
+        </w:rPr>
+        <w:t>Chai Town Acapella</w:t>
+      </w:r>
+      <w:r>
+        <w:rPr>
+          <w:rFonts w:ascii="Roboto" w:eastAsia="Roboto" w:hAnsi="Roboto" w:cs="Roboto"/>
+          <w:b/>
+          <w:color w:val="auto"/>
+        </w:rPr>
+        <w:tab/>
+      </w:r>
+      <w:r>
+        <w:rPr>
+          <w:rFonts w:ascii="Roboto" w:eastAsia="Roboto" w:hAnsi="Roboto" w:cs="Roboto"/>
+          <w:b/>
+          <w:color w:val="auto"/>
+        </w:rPr>
+        <w:tab/>
+      </w:r>
+      <w:r>
+        <w:rPr>
+          <w:rFonts w:ascii="Roboto" w:eastAsia="Roboto" w:hAnsi="Roboto" w:cs="Roboto"/>
+          <w:b/>
+          <w:color w:val="auto"/>
+        </w:rPr>
+        <w:tab/>
+      </w:r>
+      <w:r>
+        <w:rPr>
+          <w:rFonts w:ascii="Roboto" w:eastAsia="Roboto" w:hAnsi="Roboto" w:cs="Roboto"/>
+          <w:color w:val="auto"/>
+        </w:rPr>
+        <w:t>Champaign, IL</w:t>
+      </w:r>
+      <w:r>
+        <w:rPr>
+          <w:rFonts w:ascii="Roboto" w:eastAsia="Roboto" w:hAnsi="Roboto" w:cs="Roboto"/>
+          <w:color w:val="auto"/>
+        </w:rPr>
+        <w:tab/>
+      </w:r>
+      <w:r>
+        <w:rPr>
+          <w:rFonts w:ascii="Roboto" w:eastAsia="Roboto" w:hAnsi="Roboto" w:cs="Roboto"/>
+          <w:color w:val="auto"/>
+        </w:rPr>
+        <w:tab/>
+      </w:r>
+      <w:r>
+        <w:rPr>
+          <w:rFonts w:ascii="Roboto" w:eastAsia="Roboto" w:hAnsi="Roboto" w:cs="Roboto"/>
+          <w:color w:val="auto"/>
+        </w:rPr>
+        <w:tab/>
+        <w:t xml:space="preserve">                 </w:t>
+      </w:r>
+      <w:r>
+        <w:rPr>
+          <w:rFonts w:ascii="Roboto" w:eastAsia="Roboto" w:hAnsi="Roboto" w:cs="Roboto"/>
+          <w:i/>
+          <w:color w:val="auto"/>
+        </w:rPr>
+        <w:t>June 2016 – present</w:t>
+      </w:r>
+    </w:p>
+    <w:p>
+      <w:pPr>
+        <w:pStyle w:val="ListParagraph"/>
+        <w:numPr>
+          <w:ilvl w:val="0"/>
+          <w:numId w:val="28"/>
+        </w:numPr>
+        <w:spacing w:line="300" w:lineRule="exact"/>
+        <w:jc w:val="both"/>
+        <w:rPr>
+          <w:rFonts w:ascii="Roboto" w:eastAsia="Roboto" w:hAnsi="Roboto" w:cs="Roboto"/>
+          <w:b/>
+          <w:color w:val="auto"/>
+        </w:rPr>
+      </w:pPr>
+      <w:r>
+        <w:rPr>
+          <w:rFonts w:ascii="Roboto" w:eastAsia="Roboto" w:hAnsi="Roboto" w:cs="Roboto"/>
+          <w:color w:val="auto"/>
+        </w:rPr>
+        <w:t>Singer in an acapella group that tours the country every year, performing for thousands of fans</w:t>
+      </w:r>
+    </w:p>
+    <w:p>
+      <w:pPr>
+        <w:pStyle w:val="ListParagraph"/>
+        <w:numPr>
+          <w:ilvl w:val="0"/>
+          <w:numId w:val="28"/>
+        </w:numPr>
+        <w:spacing w:line="300" w:lineRule="exact"/>
+        <w:jc w:val="both"/>
+        <w:rPr>
+          <w:rFonts w:ascii="Roboto" w:eastAsia="Roboto" w:hAnsi="Roboto" w:cs="Roboto"/>
+          <w:b/>
+          <w:color w:val="auto"/>
+        </w:rPr>
+      </w:pPr>
+      <w:r>
+        <w:rPr>
+          <w:rFonts w:ascii="Roboto" w:eastAsia="Roboto" w:hAnsi="Roboto" w:cs="Roboto"/>
+          <w:color w:val="auto"/>
+        </w:rPr>
+        <w:t>Managing finances for the group, getting funding from performance fees and music royalties, making decisions on purchases that impact the group tremendously.</w:t>
       </w:r>
       <w:bookmarkStart w:id="0" w:name="_GoBack"/>
       <w:bookmarkEnd w:id="0"/>
-      <w:r>
-        <w:rPr>
-          <w:rFonts w:ascii="Roboto" w:eastAsia="Roboto" w:hAnsi="Roboto" w:cs="Roboto"/>
-          <w:color w:val="auto"/>
-        </w:rPr>
-        <w:t>d</w:t>
-      </w:r>
-      <w:r>
-        <w:rPr>
-          <w:rFonts w:ascii="Roboto" w:eastAsia="Roboto" w:hAnsi="Roboto" w:cs="Roboto"/>
-          <w:color w:val="auto"/>
-        </w:rPr>
-        <w:t xml:space="preserve"> getting sponsorships from companies like PayPal and </w:t>
-      </w:r>
-      <w:proofErr w:type="spellStart"/>
-      <w:r>
-        <w:rPr>
-          <w:rFonts w:ascii="Roboto" w:eastAsia="Roboto" w:hAnsi="Roboto" w:cs="Roboto"/>
-          <w:color w:val="auto"/>
-        </w:rPr>
-        <w:t>Leangap</w:t>
-      </w:r>
-      <w:proofErr w:type="spellEnd"/>
-      <w:r>
-        <w:rPr>
-          <w:rFonts w:ascii="Roboto" w:eastAsia="Roboto" w:hAnsi="Roboto" w:cs="Roboto"/>
-          <w:color w:val="auto"/>
-        </w:rPr>
-        <w:t xml:space="preserve">, building </w:t>
-      </w:r>
-      <w:r>
-        <w:rPr>
-          <w:rFonts w:ascii="Roboto" w:eastAsia="Roboto" w:hAnsi="Roboto" w:cs="Roboto"/>
-          <w:color w:val="auto"/>
-        </w:rPr>
-        <w:t>the</w:t>
-      </w:r>
-      <w:r>
-        <w:rPr>
-          <w:rFonts w:ascii="Roboto" w:eastAsia="Roboto" w:hAnsi="Roboto" w:cs="Roboto"/>
-          <w:color w:val="auto"/>
-        </w:rPr>
-        <w:t xml:space="preserve"> website, </w:t>
-      </w:r>
-      <w:r>
-        <w:rPr>
-          <w:rFonts w:ascii="Roboto" w:eastAsia="Roboto" w:hAnsi="Roboto" w:cs="Roboto"/>
-          <w:color w:val="auto"/>
-        </w:rPr>
-        <w:t>marketing</w:t>
-      </w:r>
-      <w:r>
-        <w:rPr>
-          <w:rFonts w:ascii="Roboto" w:eastAsia="Roboto" w:hAnsi="Roboto" w:cs="Roboto"/>
-          <w:color w:val="auto"/>
-        </w:rPr>
-        <w:t xml:space="preserve"> and setting up logistics.</w:t>
-      </w:r>
     </w:p>
     <w:sectPr>
+      <w:headerReference w:type="default" r:id="rId9"/>
       <w:type w:val="continuous"/>
       <w:pgSz w:w="12240" w:h="15840"/>
       <w:pgMar w:top="1440" w:right="720" w:bottom="1080" w:left="720" w:header="720" w:footer="720" w:gutter="0"/>
@@ -2469,7 +2758,25 @@
         <w:color w:val="auto"/>
         <w:szCs w:val="24"/>
       </w:rPr>
-      <w:t xml:space="preserve">(408) 642-9483 •     </w:t>
+      <w:t xml:space="preserve">(408) </w:t>
+    </w:r>
+    <w:r>
+      <w:rPr>
+        <w:rFonts w:ascii="Roboto" w:eastAsia="Roboto" w:hAnsi="Roboto" w:cs="Roboto"/>
+        <w:i/>
+        <w:color w:val="auto"/>
+        <w:szCs w:val="24"/>
+      </w:rPr>
+      <w:t>686-4294</w:t>
+    </w:r>
+    <w:r>
+      <w:rPr>
+        <w:rFonts w:ascii="Roboto" w:eastAsia="Roboto" w:hAnsi="Roboto" w:cs="Roboto"/>
+        <w:i/>
+        <w:color w:val="auto"/>
+        <w:szCs w:val="24"/>
+      </w:rPr>
+      <w:t xml:space="preserve"> •     </w:t>
     </w:r>
     <w:hyperlink r:id="rId4" w:history="1">
       <w:r>
@@ -2531,7 +2838,7 @@
         <v:path o:extrusionok="f" gradientshapeok="t" o:connecttype="rect"/>
         <o:lock v:ext="edit" aspectratio="t"/>
       </v:shapetype>
-      <v:shape id="_x0000_i1027" type="#_x0000_t75" style="width:235.8pt;height:235.8pt;visibility:visible;mso-wrap-style:square" o:bullet="t">
+      <v:shape id="_x0000_i1053" type="#_x0000_t75" style="width:235.8pt;height:235.8pt;visibility:visible;mso-wrap-style:square" o:bullet="t">
         <v:imagedata r:id="rId1" o:title=""/>
       </v:shape>
     </w:pict>
@@ -2761,6 +3068,118 @@
     </w:lvl>
   </w:abstractNum>
   <w:abstractNum w:abstractNumId="2" w15:restartNumberingAfterBreak="0">
+    <w:nsid w:val="10E00D38"/>
+    <w:multiLevelType w:val="hybridMultilevel"/>
+    <w:tmpl w:val="D1AAEBAA"/>
+    <w:lvl w:ilvl="0" w:tplc="64C691B2">
+      <w:numFmt w:val="bullet"/>
+      <w:lvlText w:val=""/>
+      <w:lvlJc w:val="left"/>
+      <w:pPr>
+        <w:ind w:left="720" w:hanging="360"/>
+      </w:pPr>
+      <w:rPr>
+        <w:rFonts w:ascii="Symbol" w:eastAsia="Roboto" w:hAnsi="Symbol" w:cs="Roboto" w:hint="default"/>
+      </w:rPr>
+    </w:lvl>
+    <w:lvl w:ilvl="1" w:tplc="04090003" w:tentative="1">
+      <w:start w:val="1"/>
+      <w:numFmt w:val="bullet"/>
+      <w:lvlText w:val="o"/>
+      <w:lvlJc w:val="left"/>
+      <w:pPr>
+        <w:ind w:left="1440" w:hanging="360"/>
+      </w:pPr>
+      <w:rPr>
+        <w:rFonts w:ascii="Courier New" w:hAnsi="Courier New" w:cs="Courier New" w:hint="default"/>
+      </w:rPr>
+    </w:lvl>
+    <w:lvl w:ilvl="2" w:tplc="04090005" w:tentative="1">
+      <w:start w:val="1"/>
+      <w:numFmt w:val="bullet"/>
+      <w:lvlText w:val=""/>
+      <w:lvlJc w:val="left"/>
+      <w:pPr>
+        <w:ind w:left="2160" w:hanging="360"/>
+      </w:pPr>
+      <w:rPr>
+        <w:rFonts w:ascii="Wingdings" w:hAnsi="Wingdings" w:hint="default"/>
+      </w:rPr>
+    </w:lvl>
+    <w:lvl w:ilvl="3" w:tplc="04090001" w:tentative="1">
+      <w:start w:val="1"/>
+      <w:numFmt w:val="bullet"/>
+      <w:lvlText w:val=""/>
+      <w:lvlJc w:val="left"/>
+      <w:pPr>
+        <w:ind w:left="2880" w:hanging="360"/>
+      </w:pPr>
+      <w:rPr>
+        <w:rFonts w:ascii="Symbol" w:hAnsi="Symbol" w:hint="default"/>
+      </w:rPr>
+    </w:lvl>
+    <w:lvl w:ilvl="4" w:tplc="04090003" w:tentative="1">
+      <w:start w:val="1"/>
+      <w:numFmt w:val="bullet"/>
+      <w:lvlText w:val="o"/>
+      <w:lvlJc w:val="left"/>
+      <w:pPr>
+        <w:ind w:left="3600" w:hanging="360"/>
+      </w:pPr>
+      <w:rPr>
+        <w:rFonts w:ascii="Courier New" w:hAnsi="Courier New" w:cs="Courier New" w:hint="default"/>
+      </w:rPr>
+    </w:lvl>
+    <w:lvl w:ilvl="5" w:tplc="04090005" w:tentative="1">
+      <w:start w:val="1"/>
+      <w:numFmt w:val="bullet"/>
+      <w:lvlText w:val=""/>
+      <w:lvlJc w:val="left"/>
+      <w:pPr>
+        <w:ind w:left="4320" w:hanging="360"/>
+      </w:pPr>
+      <w:rPr>
+        <w:rFonts w:ascii="Wingdings" w:hAnsi="Wingdings" w:hint="default"/>
+      </w:rPr>
+    </w:lvl>
+    <w:lvl w:ilvl="6" w:tplc="04090001" w:tentative="1">
+      <w:start w:val="1"/>
+      <w:numFmt w:val="bullet"/>
+      <w:lvlText w:val=""/>
+      <w:lvlJc w:val="left"/>
+      <w:pPr>
+        <w:ind w:left="5040" w:hanging="360"/>
+      </w:pPr>
+      <w:rPr>
+        <w:rFonts w:ascii="Symbol" w:hAnsi="Symbol" w:hint="default"/>
+      </w:rPr>
+    </w:lvl>
+    <w:lvl w:ilvl="7" w:tplc="04090003" w:tentative="1">
+      <w:start w:val="1"/>
+      <w:numFmt w:val="bullet"/>
+      <w:lvlText w:val="o"/>
+      <w:lvlJc w:val="left"/>
+      <w:pPr>
+        <w:ind w:left="5760" w:hanging="360"/>
+      </w:pPr>
+      <w:rPr>
+        <w:rFonts w:ascii="Courier New" w:hAnsi="Courier New" w:cs="Courier New" w:hint="default"/>
+      </w:rPr>
+    </w:lvl>
+    <w:lvl w:ilvl="8" w:tplc="04090005" w:tentative="1">
+      <w:start w:val="1"/>
+      <w:numFmt w:val="bullet"/>
+      <w:lvlText w:val=""/>
+      <w:lvlJc w:val="left"/>
+      <w:pPr>
+        <w:ind w:left="6480" w:hanging="360"/>
+      </w:pPr>
+      <w:rPr>
+        <w:rFonts w:ascii="Wingdings" w:hAnsi="Wingdings" w:hint="default"/>
+      </w:rPr>
+    </w:lvl>
+  </w:abstractNum>
+  <w:abstractNum w:abstractNumId="3" w15:restartNumberingAfterBreak="0">
     <w:nsid w:val="142D2D1D"/>
     <w:multiLevelType w:val="multilevel"/>
     <w:tmpl w:val="FB826464"/>
@@ -2873,7 +3292,120 @@
       </w:rPr>
     </w:lvl>
   </w:abstractNum>
-  <w:abstractNum w:abstractNumId="3" w15:restartNumberingAfterBreak="0">
+  <w:abstractNum w:abstractNumId="4" w15:restartNumberingAfterBreak="0">
+    <w:nsid w:val="19615E65"/>
+    <w:multiLevelType w:val="hybridMultilevel"/>
+    <w:tmpl w:val="3B105098"/>
+    <w:lvl w:ilvl="0" w:tplc="04090001">
+      <w:start w:val="1"/>
+      <w:numFmt w:val="bullet"/>
+      <w:lvlText w:val=""/>
+      <w:lvlJc w:val="left"/>
+      <w:pPr>
+        <w:ind w:left="720" w:hanging="360"/>
+      </w:pPr>
+      <w:rPr>
+        <w:rFonts w:ascii="Symbol" w:hAnsi="Symbol" w:hint="default"/>
+      </w:rPr>
+    </w:lvl>
+    <w:lvl w:ilvl="1" w:tplc="04090003" w:tentative="1">
+      <w:start w:val="1"/>
+      <w:numFmt w:val="bullet"/>
+      <w:lvlText w:val="o"/>
+      <w:lvlJc w:val="left"/>
+      <w:pPr>
+        <w:ind w:left="1440" w:hanging="360"/>
+      </w:pPr>
+      <w:rPr>
+        <w:rFonts w:ascii="Courier New" w:hAnsi="Courier New" w:cs="Courier New" w:hint="default"/>
+      </w:rPr>
+    </w:lvl>
+    <w:lvl w:ilvl="2" w:tplc="04090005" w:tentative="1">
+      <w:start w:val="1"/>
+      <w:numFmt w:val="bullet"/>
+      <w:lvlText w:val=""/>
+      <w:lvlJc w:val="left"/>
+      <w:pPr>
+        <w:ind w:left="2160" w:hanging="360"/>
+      </w:pPr>
+      <w:rPr>
+        <w:rFonts w:ascii="Wingdings" w:hAnsi="Wingdings" w:hint="default"/>
+      </w:rPr>
+    </w:lvl>
+    <w:lvl w:ilvl="3" w:tplc="04090001" w:tentative="1">
+      <w:start w:val="1"/>
+      <w:numFmt w:val="bullet"/>
+      <w:lvlText w:val=""/>
+      <w:lvlJc w:val="left"/>
+      <w:pPr>
+        <w:ind w:left="2880" w:hanging="360"/>
+      </w:pPr>
+      <w:rPr>
+        <w:rFonts w:ascii="Symbol" w:hAnsi="Symbol" w:hint="default"/>
+      </w:rPr>
+    </w:lvl>
+    <w:lvl w:ilvl="4" w:tplc="04090003" w:tentative="1">
+      <w:start w:val="1"/>
+      <w:numFmt w:val="bullet"/>
+      <w:lvlText w:val="o"/>
+      <w:lvlJc w:val="left"/>
+      <w:pPr>
+        <w:ind w:left="3600" w:hanging="360"/>
+      </w:pPr>
+      <w:rPr>
+        <w:rFonts w:ascii="Courier New" w:hAnsi="Courier New" w:cs="Courier New" w:hint="default"/>
+      </w:rPr>
+    </w:lvl>
+    <w:lvl w:ilvl="5" w:tplc="04090005" w:tentative="1">
+      <w:start w:val="1"/>
+      <w:numFmt w:val="bullet"/>
+      <w:lvlText w:val=""/>
+      <w:lvlJc w:val="left"/>
+      <w:pPr>
+        <w:ind w:left="4320" w:hanging="360"/>
+      </w:pPr>
+      <w:rPr>
+        <w:rFonts w:ascii="Wingdings" w:hAnsi="Wingdings" w:hint="default"/>
+      </w:rPr>
+    </w:lvl>
+    <w:lvl w:ilvl="6" w:tplc="04090001" w:tentative="1">
+      <w:start w:val="1"/>
+      <w:numFmt w:val="bullet"/>
+      <w:lvlText w:val=""/>
+      <w:lvlJc w:val="left"/>
+      <w:pPr>
+        <w:ind w:left="5040" w:hanging="360"/>
+      </w:pPr>
+      <w:rPr>
+        <w:rFonts w:ascii="Symbol" w:hAnsi="Symbol" w:hint="default"/>
+      </w:rPr>
+    </w:lvl>
+    <w:lvl w:ilvl="7" w:tplc="04090003" w:tentative="1">
+      <w:start w:val="1"/>
+      <w:numFmt w:val="bullet"/>
+      <w:lvlText w:val="o"/>
+      <w:lvlJc w:val="left"/>
+      <w:pPr>
+        <w:ind w:left="5760" w:hanging="360"/>
+      </w:pPr>
+      <w:rPr>
+        <w:rFonts w:ascii="Courier New" w:hAnsi="Courier New" w:cs="Courier New" w:hint="default"/>
+      </w:rPr>
+    </w:lvl>
+    <w:lvl w:ilvl="8" w:tplc="04090005" w:tentative="1">
+      <w:start w:val="1"/>
+      <w:numFmt w:val="bullet"/>
+      <w:lvlText w:val=""/>
+      <w:lvlJc w:val="left"/>
+      <w:pPr>
+        <w:ind w:left="6480" w:hanging="360"/>
+      </w:pPr>
+      <w:rPr>
+        <w:rFonts w:ascii="Wingdings" w:hAnsi="Wingdings" w:hint="default"/>
+      </w:rPr>
+    </w:lvl>
+  </w:abstractNum>
+  <w:abstractNum w:abstractNumId="5" w15:restartNumberingAfterBreak="0">
     <w:nsid w:val="19A92AC5"/>
     <w:multiLevelType w:val="hybridMultilevel"/>
     <w:tmpl w:val="19F6443E"/>
@@ -2986,7 +3518,7 @@
       </w:rPr>
     </w:lvl>
   </w:abstractNum>
-  <w:abstractNum w:abstractNumId="4" w15:restartNumberingAfterBreak="0">
+  <w:abstractNum w:abstractNumId="6" w15:restartNumberingAfterBreak="0">
     <w:nsid w:val="1A01472F"/>
     <w:multiLevelType w:val="multilevel"/>
     <w:tmpl w:val="181E777C"/>
@@ -3099,7 +3631,7 @@
       </w:rPr>
     </w:lvl>
   </w:abstractNum>
-  <w:abstractNum w:abstractNumId="5" w15:restartNumberingAfterBreak="0">
+  <w:abstractNum w:abstractNumId="7" w15:restartNumberingAfterBreak="0">
     <w:nsid w:val="1A531CF5"/>
     <w:multiLevelType w:val="hybridMultilevel"/>
     <w:tmpl w:val="513A80D4"/>
@@ -3212,7 +3744,119 @@
       </w:rPr>
     </w:lvl>
   </w:abstractNum>
-  <w:abstractNum w:abstractNumId="6" w15:restartNumberingAfterBreak="0">
+  <w:abstractNum w:abstractNumId="8" w15:restartNumberingAfterBreak="0">
+    <w:nsid w:val="1AD80D5A"/>
+    <w:multiLevelType w:val="hybridMultilevel"/>
+    <w:tmpl w:val="F9282EDA"/>
+    <w:lvl w:ilvl="0" w:tplc="8C94B2BA">
+      <w:numFmt w:val="bullet"/>
+      <w:lvlText w:val=""/>
+      <w:lvlJc w:val="left"/>
+      <w:pPr>
+        <w:ind w:left="1080" w:hanging="360"/>
+      </w:pPr>
+      <w:rPr>
+        <w:rFonts w:ascii="Symbol" w:eastAsia="Roboto" w:hAnsi="Symbol" w:cs="Roboto" w:hint="default"/>
+      </w:rPr>
+    </w:lvl>
+    <w:lvl w:ilvl="1" w:tplc="04090003" w:tentative="1">
+      <w:start w:val="1"/>
+      <w:numFmt w:val="bullet"/>
+      <w:lvlText w:val="o"/>
+      <w:lvlJc w:val="left"/>
+      <w:pPr>
+        <w:ind w:left="1800" w:hanging="360"/>
+      </w:pPr>
+      <w:rPr>
+        <w:rFonts w:ascii="Courier New" w:hAnsi="Courier New" w:cs="Courier New" w:hint="default"/>
+      </w:rPr>
+    </w:lvl>
+    <w:lvl w:ilvl="2" w:tplc="04090005" w:tentative="1">
+      <w:start w:val="1"/>
+      <w:numFmt w:val="bullet"/>
+      <w:lvlText w:val=""/>
+      <w:lvlJc w:val="left"/>
+      <w:pPr>
+        <w:ind w:left="2520" w:hanging="360"/>
+      </w:pPr>
+      <w:rPr>
+        <w:rFonts w:ascii="Wingdings" w:hAnsi="Wingdings" w:hint="default"/>
+      </w:rPr>
+    </w:lvl>
+    <w:lvl w:ilvl="3" w:tplc="04090001" w:tentative="1">
+      <w:start w:val="1"/>
+      <w:numFmt w:val="bullet"/>
+      <w:lvlText w:val=""/>
+      <w:lvlJc w:val="left"/>
+      <w:pPr>
+        <w:ind w:left="3240" w:hanging="360"/>
+      </w:pPr>
+      <w:rPr>
+        <w:rFonts w:ascii="Symbol" w:hAnsi="Symbol" w:hint="default"/>
+      </w:rPr>
+    </w:lvl>
+    <w:lvl w:ilvl="4" w:tplc="04090003" w:tentative="1">
+      <w:start w:val="1"/>
+      <w:numFmt w:val="bullet"/>
+      <w:lvlText w:val="o"/>
+      <w:lvlJc w:val="left"/>
+      <w:pPr>
+        <w:ind w:left="3960" w:hanging="360"/>
+      </w:pPr>
+      <w:rPr>
+        <w:rFonts w:ascii="Courier New" w:hAnsi="Courier New" w:cs="Courier New" w:hint="default"/>
+      </w:rPr>
+    </w:lvl>
+    <w:lvl w:ilvl="5" w:tplc="04090005" w:tentative="1">
+      <w:start w:val="1"/>
+      <w:numFmt w:val="bullet"/>
+      <w:lvlText w:val=""/>
+      <w:lvlJc w:val="left"/>
+      <w:pPr>
+        <w:ind w:left="4680" w:hanging="360"/>
+      </w:pPr>
+      <w:rPr>
+        <w:rFonts w:ascii="Wingdings" w:hAnsi="Wingdings" w:hint="default"/>
+      </w:rPr>
+    </w:lvl>
+    <w:lvl w:ilvl="6" w:tplc="04090001" w:tentative="1">
+      <w:start w:val="1"/>
+      <w:numFmt w:val="bullet"/>
+      <w:lvlText w:val=""/>
+      <w:lvlJc w:val="left"/>
+      <w:pPr>
+        <w:ind w:left="5400" w:hanging="360"/>
+      </w:pPr>
+      <w:rPr>
+        <w:rFonts w:ascii="Symbol" w:hAnsi="Symbol" w:hint="default"/>
+      </w:rPr>
+    </w:lvl>
+    <w:lvl w:ilvl="7" w:tplc="04090003" w:tentative="1">
+      <w:start w:val="1"/>
+      <w:numFmt w:val="bullet"/>
+      <w:lvlText w:val="o"/>
+      <w:lvlJc w:val="left"/>
+      <w:pPr>
+        <w:ind w:left="6120" w:hanging="360"/>
+      </w:pPr>
+      <w:rPr>
+        <w:rFonts w:ascii="Courier New" w:hAnsi="Courier New" w:cs="Courier New" w:hint="default"/>
+      </w:rPr>
+    </w:lvl>
+    <w:lvl w:ilvl="8" w:tplc="04090005" w:tentative="1">
+      <w:start w:val="1"/>
+      <w:numFmt w:val="bullet"/>
+      <w:lvlText w:val=""/>
+      <w:lvlJc w:val="left"/>
+      <w:pPr>
+        <w:ind w:left="6840" w:hanging="360"/>
+      </w:pPr>
+      <w:rPr>
+        <w:rFonts w:ascii="Wingdings" w:hAnsi="Wingdings" w:hint="default"/>
+      </w:rPr>
+    </w:lvl>
+  </w:abstractNum>
+  <w:abstractNum w:abstractNumId="9" w15:restartNumberingAfterBreak="0">
     <w:nsid w:val="1AE61DE0"/>
     <w:multiLevelType w:val="hybridMultilevel"/>
     <w:tmpl w:val="AD84426A"/>
@@ -3325,7 +3969,7 @@
       </w:rPr>
     </w:lvl>
   </w:abstractNum>
-  <w:abstractNum w:abstractNumId="7" w15:restartNumberingAfterBreak="0">
+  <w:abstractNum w:abstractNumId="10" w15:restartNumberingAfterBreak="0">
     <w:nsid w:val="30573460"/>
     <w:multiLevelType w:val="hybridMultilevel"/>
     <w:tmpl w:val="F304A414"/>
@@ -3438,7 +4082,7 @@
       </w:rPr>
     </w:lvl>
   </w:abstractNum>
-  <w:abstractNum w:abstractNumId="8" w15:restartNumberingAfterBreak="0">
+  <w:abstractNum w:abstractNumId="11" w15:restartNumberingAfterBreak="0">
     <w:nsid w:val="33946D58"/>
     <w:multiLevelType w:val="multilevel"/>
     <w:tmpl w:val="2FA41E8E"/>
@@ -3551,7 +4195,119 @@
       </w:rPr>
     </w:lvl>
   </w:abstractNum>
-  <w:abstractNum w:abstractNumId="9" w15:restartNumberingAfterBreak="0">
+  <w:abstractNum w:abstractNumId="12" w15:restartNumberingAfterBreak="0">
+    <w:nsid w:val="3CEC6DC3"/>
+    <w:multiLevelType w:val="hybridMultilevel"/>
+    <w:tmpl w:val="B660299E"/>
+    <w:lvl w:ilvl="0" w:tplc="357C4F7C">
+      <w:numFmt w:val="bullet"/>
+      <w:lvlText w:val=""/>
+      <w:lvlJc w:val="left"/>
+      <w:pPr>
+        <w:ind w:left="720" w:hanging="360"/>
+      </w:pPr>
+      <w:rPr>
+        <w:rFonts w:ascii="Symbol" w:eastAsia="Roboto" w:hAnsi="Symbol" w:cs="Roboto" w:hint="default"/>
+      </w:rPr>
+    </w:lvl>
+    <w:lvl w:ilvl="1" w:tplc="04090003" w:tentative="1">
+      <w:start w:val="1"/>
+      <w:numFmt w:val="bullet"/>
+      <w:lvlText w:val="o"/>
+      <w:lvlJc w:val="left"/>
+      <w:pPr>
+        <w:ind w:left="1440" w:hanging="360"/>
+      </w:pPr>
+      <w:rPr>
+        <w:rFonts w:ascii="Courier New" w:hAnsi="Courier New" w:cs="Courier New" w:hint="default"/>
+      </w:rPr>
+    </w:lvl>
+    <w:lvl w:ilvl="2" w:tplc="04090005" w:tentative="1">
+      <w:start w:val="1"/>
+      <w:numFmt w:val="bullet"/>
+      <w:lvlText w:val=""/>
+      <w:lvlJc w:val="left"/>
+      <w:pPr>
+        <w:ind w:left="2160" w:hanging="360"/>
+      </w:pPr>
+      <w:rPr>
+        <w:rFonts w:ascii="Wingdings" w:hAnsi="Wingdings" w:hint="default"/>
+      </w:rPr>
+    </w:lvl>
+    <w:lvl w:ilvl="3" w:tplc="04090001" w:tentative="1">
+      <w:start w:val="1"/>
+      <w:numFmt w:val="bullet"/>
+      <w:lvlText w:val=""/>
+      <w:lvlJc w:val="left"/>
+      <w:pPr>
+        <w:ind w:left="2880" w:hanging="360"/>
+      </w:pPr>
+      <w:rPr>
+        <w:rFonts w:ascii="Symbol" w:hAnsi="Symbol" w:hint="default"/>
+      </w:rPr>
+    </w:lvl>
+    <w:lvl w:ilvl="4" w:tplc="04090003" w:tentative="1">
+      <w:start w:val="1"/>
+      <w:numFmt w:val="bullet"/>
+      <w:lvlText w:val="o"/>
+      <w:lvlJc w:val="left"/>
+      <w:pPr>
+        <w:ind w:left="3600" w:hanging="360"/>
+      </w:pPr>
+      <w:rPr>
+        <w:rFonts w:ascii="Courier New" w:hAnsi="Courier New" w:cs="Courier New" w:hint="default"/>
+      </w:rPr>
+    </w:lvl>
+    <w:lvl w:ilvl="5" w:tplc="04090005" w:tentative="1">
+      <w:start w:val="1"/>
+      <w:numFmt w:val="bullet"/>
+      <w:lvlText w:val=""/>
+      <w:lvlJc w:val="left"/>
+      <w:pPr>
+        <w:ind w:left="4320" w:hanging="360"/>
+      </w:pPr>
+      <w:rPr>
+        <w:rFonts w:ascii="Wingdings" w:hAnsi="Wingdings" w:hint="default"/>
+      </w:rPr>
+    </w:lvl>
+    <w:lvl w:ilvl="6" w:tplc="04090001" w:tentative="1">
+      <w:start w:val="1"/>
+      <w:numFmt w:val="bullet"/>
+      <w:lvlText w:val=""/>
+      <w:lvlJc w:val="left"/>
+      <w:pPr>
+        <w:ind w:left="5040" w:hanging="360"/>
+      </w:pPr>
+      <w:rPr>
+        <w:rFonts w:ascii="Symbol" w:hAnsi="Symbol" w:hint="default"/>
+      </w:rPr>
+    </w:lvl>
+    <w:lvl w:ilvl="7" w:tplc="04090003" w:tentative="1">
+      <w:start w:val="1"/>
+      <w:numFmt w:val="bullet"/>
+      <w:lvlText w:val="o"/>
+      <w:lvlJc w:val="left"/>
+      <w:pPr>
+        <w:ind w:left="5760" w:hanging="360"/>
+      </w:pPr>
+      <w:rPr>
+        <w:rFonts w:ascii="Courier New" w:hAnsi="Courier New" w:cs="Courier New" w:hint="default"/>
+      </w:rPr>
+    </w:lvl>
+    <w:lvl w:ilvl="8" w:tplc="04090005" w:tentative="1">
+      <w:start w:val="1"/>
+      <w:numFmt w:val="bullet"/>
+      <w:lvlText w:val=""/>
+      <w:lvlJc w:val="left"/>
+      <w:pPr>
+        <w:ind w:left="6480" w:hanging="360"/>
+      </w:pPr>
+      <w:rPr>
+        <w:rFonts w:ascii="Wingdings" w:hAnsi="Wingdings" w:hint="default"/>
+      </w:rPr>
+    </w:lvl>
+  </w:abstractNum>
+  <w:abstractNum w:abstractNumId="13" w15:restartNumberingAfterBreak="0">
     <w:nsid w:val="410E6620"/>
     <w:multiLevelType w:val="hybridMultilevel"/>
     <w:tmpl w:val="31363574"/>
@@ -3664,7 +4420,7 @@
       </w:rPr>
     </w:lvl>
   </w:abstractNum>
-  <w:abstractNum w:abstractNumId="10" w15:restartNumberingAfterBreak="0">
+  <w:abstractNum w:abstractNumId="14" w15:restartNumberingAfterBreak="0">
     <w:nsid w:val="47DC03BE"/>
     <w:multiLevelType w:val="hybridMultilevel"/>
     <w:tmpl w:val="68482C76"/>
@@ -3777,7 +4533,7 @@
       </w:rPr>
     </w:lvl>
   </w:abstractNum>
-  <w:abstractNum w:abstractNumId="11" w15:restartNumberingAfterBreak="0">
+  <w:abstractNum w:abstractNumId="15" w15:restartNumberingAfterBreak="0">
     <w:nsid w:val="4A6D0B75"/>
     <w:multiLevelType w:val="hybridMultilevel"/>
     <w:tmpl w:val="714CCAAE"/>
@@ -3890,7 +4646,7 @@
       </w:rPr>
     </w:lvl>
   </w:abstractNum>
-  <w:abstractNum w:abstractNumId="12" w15:restartNumberingAfterBreak="0">
+  <w:abstractNum w:abstractNumId="16" w15:restartNumberingAfterBreak="0">
     <w:nsid w:val="4C3308DA"/>
     <w:multiLevelType w:val="hybridMultilevel"/>
     <w:tmpl w:val="79D4367A"/>
@@ -4003,7 +4759,7 @@
       </w:rPr>
     </w:lvl>
   </w:abstractNum>
-  <w:abstractNum w:abstractNumId="13" w15:restartNumberingAfterBreak="0">
+  <w:abstractNum w:abstractNumId="17" w15:restartNumberingAfterBreak="0">
     <w:nsid w:val="4CFC1985"/>
     <w:multiLevelType w:val="hybridMultilevel"/>
     <w:tmpl w:val="711A850E"/>
@@ -4116,7 +4872,120 @@
       </w:rPr>
     </w:lvl>
   </w:abstractNum>
-  <w:abstractNum w:abstractNumId="14" w15:restartNumberingAfterBreak="0">
+  <w:abstractNum w:abstractNumId="18" w15:restartNumberingAfterBreak="0">
+    <w:nsid w:val="515B4A8E"/>
+    <w:multiLevelType w:val="hybridMultilevel"/>
+    <w:tmpl w:val="BA665D84"/>
+    <w:lvl w:ilvl="0" w:tplc="04090001">
+      <w:start w:val="1"/>
+      <w:numFmt w:val="bullet"/>
+      <w:lvlText w:val=""/>
+      <w:lvlJc w:val="left"/>
+      <w:pPr>
+        <w:ind w:left="720" w:hanging="360"/>
+      </w:pPr>
+      <w:rPr>
+        <w:rFonts w:ascii="Symbol" w:hAnsi="Symbol" w:hint="default"/>
+      </w:rPr>
+    </w:lvl>
+    <w:lvl w:ilvl="1" w:tplc="04090003" w:tentative="1">
+      <w:start w:val="1"/>
+      <w:numFmt w:val="bullet"/>
+      <w:lvlText w:val="o"/>
+      <w:lvlJc w:val="left"/>
+      <w:pPr>
+        <w:ind w:left="1440" w:hanging="360"/>
+      </w:pPr>
+      <w:rPr>
+        <w:rFonts w:ascii="Courier New" w:hAnsi="Courier New" w:cs="Courier New" w:hint="default"/>
+      </w:rPr>
+    </w:lvl>
+    <w:lvl w:ilvl="2" w:tplc="04090005" w:tentative="1">
+      <w:start w:val="1"/>
+      <w:numFmt w:val="bullet"/>
+      <w:lvlText w:val=""/>
+      <w:lvlJc w:val="left"/>
+      <w:pPr>
+        <w:ind w:left="2160" w:hanging="360"/>
+      </w:pPr>
+      <w:rPr>
+        <w:rFonts w:ascii="Wingdings" w:hAnsi="Wingdings" w:hint="default"/>
+      </w:rPr>
+    </w:lvl>
+    <w:lvl w:ilvl="3" w:tplc="04090001" w:tentative="1">
+      <w:start w:val="1"/>
+      <w:numFmt w:val="bullet"/>
+      <w:lvlText w:val=""/>
+      <w:lvlJc w:val="left"/>
+      <w:pPr>
+        <w:ind w:left="2880" w:hanging="360"/>
+      </w:pPr>
+      <w:rPr>
+        <w:rFonts w:ascii="Symbol" w:hAnsi="Symbol" w:hint="default"/>
+      </w:rPr>
+    </w:lvl>
+    <w:lvl w:ilvl="4" w:tplc="04090003" w:tentative="1">
+      <w:start w:val="1"/>
+      <w:numFmt w:val="bullet"/>
+      <w:lvlText w:val="o"/>
+      <w:lvlJc w:val="left"/>
+      <w:pPr>
+        <w:ind w:left="3600" w:hanging="360"/>
+      </w:pPr>
+      <w:rPr>
+        <w:rFonts w:ascii="Courier New" w:hAnsi="Courier New" w:cs="Courier New" w:hint="default"/>
+      </w:rPr>
+    </w:lvl>
+    <w:lvl w:ilvl="5" w:tplc="04090005" w:tentative="1">
+      <w:start w:val="1"/>
+      <w:numFmt w:val="bullet"/>
+      <w:lvlText w:val=""/>
+      <w:lvlJc w:val="left"/>
+      <w:pPr>
+        <w:ind w:left="4320" w:hanging="360"/>
+      </w:pPr>
+      <w:rPr>
+        <w:rFonts w:ascii="Wingdings" w:hAnsi="Wingdings" w:hint="default"/>
+      </w:rPr>
+    </w:lvl>
+    <w:lvl w:ilvl="6" w:tplc="04090001" w:tentative="1">
+      <w:start w:val="1"/>
+      <w:numFmt w:val="bullet"/>
+      <w:lvlText w:val=""/>
+      <w:lvlJc w:val="left"/>
+      <w:pPr>
+        <w:ind w:left="5040" w:hanging="360"/>
+      </w:pPr>
+      <w:rPr>
+        <w:rFonts w:ascii="Symbol" w:hAnsi="Symbol" w:hint="default"/>
+      </w:rPr>
+    </w:lvl>
+    <w:lvl w:ilvl="7" w:tplc="04090003" w:tentative="1">
+      <w:start w:val="1"/>
+      <w:numFmt w:val="bullet"/>
+      <w:lvlText w:val="o"/>
+      <w:lvlJc w:val="left"/>
+      <w:pPr>
+        <w:ind w:left="5760" w:hanging="360"/>
+      </w:pPr>
+      <w:rPr>
+        <w:rFonts w:ascii="Courier New" w:hAnsi="Courier New" w:cs="Courier New" w:hint="default"/>
+      </w:rPr>
+    </w:lvl>
+    <w:lvl w:ilvl="8" w:tplc="04090005" w:tentative="1">
+      <w:start w:val="1"/>
+      <w:numFmt w:val="bullet"/>
+      <w:lvlText w:val=""/>
+      <w:lvlJc w:val="left"/>
+      <w:pPr>
+        <w:ind w:left="6480" w:hanging="360"/>
+      </w:pPr>
+      <w:rPr>
+        <w:rFonts w:ascii="Wingdings" w:hAnsi="Wingdings" w:hint="default"/>
+      </w:rPr>
+    </w:lvl>
+  </w:abstractNum>
+  <w:abstractNum w:abstractNumId="19" w15:restartNumberingAfterBreak="0">
     <w:nsid w:val="543F4178"/>
     <w:multiLevelType w:val="hybridMultilevel"/>
     <w:tmpl w:val="BCC8C32C"/>
@@ -4257,7 +5126,119 @@
       </w:rPr>
     </w:lvl>
   </w:abstractNum>
-  <w:abstractNum w:abstractNumId="15" w15:restartNumberingAfterBreak="0">
+  <w:abstractNum w:abstractNumId="20" w15:restartNumberingAfterBreak="0">
+    <w:nsid w:val="58BD1589"/>
+    <w:multiLevelType w:val="hybridMultilevel"/>
+    <w:tmpl w:val="18DE5F0C"/>
+    <w:lvl w:ilvl="0" w:tplc="2B468830">
+      <w:numFmt w:val="bullet"/>
+      <w:lvlText w:val=""/>
+      <w:lvlJc w:val="left"/>
+      <w:pPr>
+        <w:ind w:left="720" w:hanging="360"/>
+      </w:pPr>
+      <w:rPr>
+        <w:rFonts w:ascii="Symbol" w:eastAsia="Roboto" w:hAnsi="Symbol" w:cs="Roboto" w:hint="default"/>
+      </w:rPr>
+    </w:lvl>
+    <w:lvl w:ilvl="1" w:tplc="04090003" w:tentative="1">
+      <w:start w:val="1"/>
+      <w:numFmt w:val="bullet"/>
+      <w:lvlText w:val="o"/>
+      <w:lvlJc w:val="left"/>
+      <w:pPr>
+        <w:ind w:left="1440" w:hanging="360"/>
+      </w:pPr>
+      <w:rPr>
+        <w:rFonts w:ascii="Courier New" w:hAnsi="Courier New" w:cs="Courier New" w:hint="default"/>
+      </w:rPr>
+    </w:lvl>
+    <w:lvl w:ilvl="2" w:tplc="04090005" w:tentative="1">
+      <w:start w:val="1"/>
+      <w:numFmt w:val="bullet"/>
+      <w:lvlText w:val=""/>
+      <w:lvlJc w:val="left"/>
+      <w:pPr>
+        <w:ind w:left="2160" w:hanging="360"/>
+      </w:pPr>
+      <w:rPr>
+        <w:rFonts w:ascii="Wingdings" w:hAnsi="Wingdings" w:hint="default"/>
+      </w:rPr>
+    </w:lvl>
+    <w:lvl w:ilvl="3" w:tplc="04090001" w:tentative="1">
+      <w:start w:val="1"/>
+      <w:numFmt w:val="bullet"/>
+      <w:lvlText w:val=""/>
+      <w:lvlJc w:val="left"/>
+      <w:pPr>
+        <w:ind w:left="2880" w:hanging="360"/>
+      </w:pPr>
+      <w:rPr>
+        <w:rFonts w:ascii="Symbol" w:hAnsi="Symbol" w:hint="default"/>
+      </w:rPr>
+    </w:lvl>
+    <w:lvl w:ilvl="4" w:tplc="04090003" w:tentative="1">
+      <w:start w:val="1"/>
+      <w:numFmt w:val="bullet"/>
+      <w:lvlText w:val="o"/>
+      <w:lvlJc w:val="left"/>
+      <w:pPr>
+        <w:ind w:left="3600" w:hanging="360"/>
+      </w:pPr>
+      <w:rPr>
+        <w:rFonts w:ascii="Courier New" w:hAnsi="Courier New" w:cs="Courier New" w:hint="default"/>
+      </w:rPr>
+    </w:lvl>
+    <w:lvl w:ilvl="5" w:tplc="04090005" w:tentative="1">
+      <w:start w:val="1"/>
+      <w:numFmt w:val="bullet"/>
+      <w:lvlText w:val=""/>
+      <w:lvlJc w:val="left"/>
+      <w:pPr>
+        <w:ind w:left="4320" w:hanging="360"/>
+      </w:pPr>
+      <w:rPr>
+        <w:rFonts w:ascii="Wingdings" w:hAnsi="Wingdings" w:hint="default"/>
+      </w:rPr>
+    </w:lvl>
+    <w:lvl w:ilvl="6" w:tplc="04090001" w:tentative="1">
+      <w:start w:val="1"/>
+      <w:numFmt w:val="bullet"/>
+      <w:lvlText w:val=""/>
+      <w:lvlJc w:val="left"/>
+      <w:pPr>
+        <w:ind w:left="5040" w:hanging="360"/>
+      </w:pPr>
+      <w:rPr>
+        <w:rFonts w:ascii="Symbol" w:hAnsi="Symbol" w:hint="default"/>
+      </w:rPr>
+    </w:lvl>
+    <w:lvl w:ilvl="7" w:tplc="04090003" w:tentative="1">
+      <w:start w:val="1"/>
+      <w:numFmt w:val="bullet"/>
+      <w:lvlText w:val="o"/>
+      <w:lvlJc w:val="left"/>
+      <w:pPr>
+        <w:ind w:left="5760" w:hanging="360"/>
+      </w:pPr>
+      <w:rPr>
+        <w:rFonts w:ascii="Courier New" w:hAnsi="Courier New" w:cs="Courier New" w:hint="default"/>
+      </w:rPr>
+    </w:lvl>
+    <w:lvl w:ilvl="8" w:tplc="04090005" w:tentative="1">
+      <w:start w:val="1"/>
+      <w:numFmt w:val="bullet"/>
+      <w:lvlText w:val=""/>
+      <w:lvlJc w:val="left"/>
+      <w:pPr>
+        <w:ind w:left="6480" w:hanging="360"/>
+      </w:pPr>
+      <w:rPr>
+        <w:rFonts w:ascii="Wingdings" w:hAnsi="Wingdings" w:hint="default"/>
+      </w:rPr>
+    </w:lvl>
+  </w:abstractNum>
+  <w:abstractNum w:abstractNumId="21" w15:restartNumberingAfterBreak="0">
     <w:nsid w:val="5DC4600C"/>
     <w:multiLevelType w:val="hybridMultilevel"/>
     <w:tmpl w:val="F830FA56"/>
@@ -4370,7 +5351,7 @@
       </w:rPr>
     </w:lvl>
   </w:abstractNum>
-  <w:abstractNum w:abstractNumId="16" w15:restartNumberingAfterBreak="0">
+  <w:abstractNum w:abstractNumId="22" w15:restartNumberingAfterBreak="0">
     <w:nsid w:val="6FDC114E"/>
     <w:multiLevelType w:val="multilevel"/>
     <w:tmpl w:val="181E777C"/>
@@ -4483,7 +5464,7 @@
       </w:rPr>
     </w:lvl>
   </w:abstractNum>
-  <w:abstractNum w:abstractNumId="17" w15:restartNumberingAfterBreak="0">
+  <w:abstractNum w:abstractNumId="23" w15:restartNumberingAfterBreak="0">
     <w:nsid w:val="71C5696E"/>
     <w:multiLevelType w:val="hybridMultilevel"/>
     <w:tmpl w:val="FF0C2C88"/>
@@ -4596,7 +5577,7 @@
       </w:rPr>
     </w:lvl>
   </w:abstractNum>
-  <w:abstractNum w:abstractNumId="18" w15:restartNumberingAfterBreak="0">
+  <w:abstractNum w:abstractNumId="24" w15:restartNumberingAfterBreak="0">
     <w:nsid w:val="734617D3"/>
     <w:multiLevelType w:val="hybridMultilevel"/>
     <w:tmpl w:val="60A64240"/>
@@ -4709,7 +5690,7 @@
       </w:rPr>
     </w:lvl>
   </w:abstractNum>
-  <w:abstractNum w:abstractNumId="19" w15:restartNumberingAfterBreak="0">
+  <w:abstractNum w:abstractNumId="25" w15:restartNumberingAfterBreak="0">
     <w:nsid w:val="771C4B82"/>
     <w:multiLevelType w:val="hybridMultilevel"/>
     <w:tmpl w:val="DBE449BC"/>
@@ -4821,7 +5802,7 @@
       </w:rPr>
     </w:lvl>
   </w:abstractNum>
-  <w:abstractNum w:abstractNumId="20" w15:restartNumberingAfterBreak="0">
+  <w:abstractNum w:abstractNumId="26" w15:restartNumberingAfterBreak="0">
     <w:nsid w:val="7A2E0C74"/>
     <w:multiLevelType w:val="hybridMultilevel"/>
     <w:tmpl w:val="38D6F342"/>
@@ -4933,68 +5914,202 @@
       </w:rPr>
     </w:lvl>
   </w:abstractNum>
+  <w:abstractNum w:abstractNumId="27" w15:restartNumberingAfterBreak="0">
+    <w:nsid w:val="7D660F0F"/>
+    <w:multiLevelType w:val="hybridMultilevel"/>
+    <w:tmpl w:val="783AE604"/>
+    <w:lvl w:ilvl="0" w:tplc="ECD2FD56">
+      <w:start w:val="408"/>
+      <w:numFmt w:val="bullet"/>
+      <w:lvlText w:val="-"/>
+      <w:lvlJc w:val="left"/>
+      <w:pPr>
+        <w:ind w:left="420" w:hanging="360"/>
+      </w:pPr>
+      <w:rPr>
+        <w:rFonts w:ascii="Roboto" w:eastAsia="Roboto" w:hAnsi="Roboto" w:cs="Roboto" w:hint="default"/>
+      </w:rPr>
+    </w:lvl>
+    <w:lvl w:ilvl="1" w:tplc="04090003" w:tentative="1">
+      <w:start w:val="1"/>
+      <w:numFmt w:val="bullet"/>
+      <w:lvlText w:val="o"/>
+      <w:lvlJc w:val="left"/>
+      <w:pPr>
+        <w:ind w:left="1140" w:hanging="360"/>
+      </w:pPr>
+      <w:rPr>
+        <w:rFonts w:ascii="Courier New" w:hAnsi="Courier New" w:cs="Courier New" w:hint="default"/>
+      </w:rPr>
+    </w:lvl>
+    <w:lvl w:ilvl="2" w:tplc="04090005" w:tentative="1">
+      <w:start w:val="1"/>
+      <w:numFmt w:val="bullet"/>
+      <w:lvlText w:val=""/>
+      <w:lvlJc w:val="left"/>
+      <w:pPr>
+        <w:ind w:left="1860" w:hanging="360"/>
+      </w:pPr>
+      <w:rPr>
+        <w:rFonts w:ascii="Wingdings" w:hAnsi="Wingdings" w:hint="default"/>
+      </w:rPr>
+    </w:lvl>
+    <w:lvl w:ilvl="3" w:tplc="04090001" w:tentative="1">
+      <w:start w:val="1"/>
+      <w:numFmt w:val="bullet"/>
+      <w:lvlText w:val=""/>
+      <w:lvlJc w:val="left"/>
+      <w:pPr>
+        <w:ind w:left="2580" w:hanging="360"/>
+      </w:pPr>
+      <w:rPr>
+        <w:rFonts w:ascii="Symbol" w:hAnsi="Symbol" w:hint="default"/>
+      </w:rPr>
+    </w:lvl>
+    <w:lvl w:ilvl="4" w:tplc="04090003" w:tentative="1">
+      <w:start w:val="1"/>
+      <w:numFmt w:val="bullet"/>
+      <w:lvlText w:val="o"/>
+      <w:lvlJc w:val="left"/>
+      <w:pPr>
+        <w:ind w:left="3300" w:hanging="360"/>
+      </w:pPr>
+      <w:rPr>
+        <w:rFonts w:ascii="Courier New" w:hAnsi="Courier New" w:cs="Courier New" w:hint="default"/>
+      </w:rPr>
+    </w:lvl>
+    <w:lvl w:ilvl="5" w:tplc="04090005" w:tentative="1">
+      <w:start w:val="1"/>
+      <w:numFmt w:val="bullet"/>
+      <w:lvlText w:val=""/>
+      <w:lvlJc w:val="left"/>
+      <w:pPr>
+        <w:ind w:left="4020" w:hanging="360"/>
+      </w:pPr>
+      <w:rPr>
+        <w:rFonts w:ascii="Wingdings" w:hAnsi="Wingdings" w:hint="default"/>
+      </w:rPr>
+    </w:lvl>
+    <w:lvl w:ilvl="6" w:tplc="04090001" w:tentative="1">
+      <w:start w:val="1"/>
+      <w:numFmt w:val="bullet"/>
+      <w:lvlText w:val=""/>
+      <w:lvlJc w:val="left"/>
+      <w:pPr>
+        <w:ind w:left="4740" w:hanging="360"/>
+      </w:pPr>
+      <w:rPr>
+        <w:rFonts w:ascii="Symbol" w:hAnsi="Symbol" w:hint="default"/>
+      </w:rPr>
+    </w:lvl>
+    <w:lvl w:ilvl="7" w:tplc="04090003" w:tentative="1">
+      <w:start w:val="1"/>
+      <w:numFmt w:val="bullet"/>
+      <w:lvlText w:val="o"/>
+      <w:lvlJc w:val="left"/>
+      <w:pPr>
+        <w:ind w:left="5460" w:hanging="360"/>
+      </w:pPr>
+      <w:rPr>
+        <w:rFonts w:ascii="Courier New" w:hAnsi="Courier New" w:cs="Courier New" w:hint="default"/>
+      </w:rPr>
+    </w:lvl>
+    <w:lvl w:ilvl="8" w:tplc="04090005" w:tentative="1">
+      <w:start w:val="1"/>
+      <w:numFmt w:val="bullet"/>
+      <w:lvlText w:val=""/>
+      <w:lvlJc w:val="left"/>
+      <w:pPr>
+        <w:ind w:left="6180" w:hanging="360"/>
+      </w:pPr>
+      <w:rPr>
+        <w:rFonts w:ascii="Wingdings" w:hAnsi="Wingdings" w:hint="default"/>
+      </w:rPr>
+    </w:lvl>
+  </w:abstractNum>
   <w:num w:numId="1">
-    <w:abstractNumId w:val="2"/>
+    <w:abstractNumId w:val="3"/>
   </w:num>
   <w:num w:numId="2">
+    <w:abstractNumId w:val="22"/>
+  </w:num>
+  <w:num w:numId="3">
+    <w:abstractNumId w:val="11"/>
+  </w:num>
+  <w:num w:numId="4">
+    <w:abstractNumId w:val="14"/>
+  </w:num>
+  <w:num w:numId="5">
+    <w:abstractNumId w:val="19"/>
+  </w:num>
+  <w:num w:numId="6">
+    <w:abstractNumId w:val="6"/>
+  </w:num>
+  <w:num w:numId="7">
+    <w:abstractNumId w:val="24"/>
+  </w:num>
+  <w:num w:numId="8">
+    <w:abstractNumId w:val="21"/>
+  </w:num>
+  <w:num w:numId="9">
+    <w:abstractNumId w:val="13"/>
+  </w:num>
+  <w:num w:numId="10">
+    <w:abstractNumId w:val="15"/>
+  </w:num>
+  <w:num w:numId="11">
+    <w:abstractNumId w:val="7"/>
+  </w:num>
+  <w:num w:numId="12">
+    <w:abstractNumId w:val="9"/>
+  </w:num>
+  <w:num w:numId="13">
+    <w:abstractNumId w:val="5"/>
+  </w:num>
+  <w:num w:numId="14">
+    <w:abstractNumId w:val="23"/>
+  </w:num>
+  <w:num w:numId="15">
     <w:abstractNumId w:val="16"/>
   </w:num>
-  <w:num w:numId="3">
-    <w:abstractNumId w:val="8"/>
-  </w:num>
-  <w:num w:numId="4">
+  <w:num w:numId="16">
     <w:abstractNumId w:val="10"/>
   </w:num>
-  <w:num w:numId="5">
-    <w:abstractNumId w:val="14"/>
-  </w:num>
-  <w:num w:numId="6">
-    <w:abstractNumId w:val="4"/>
-  </w:num>
-  <w:num w:numId="7">
-    <w:abstractNumId w:val="18"/>
-  </w:num>
-  <w:num w:numId="8">
-    <w:abstractNumId w:val="15"/>
-  </w:num>
-  <w:num w:numId="9">
-    <w:abstractNumId w:val="9"/>
-  </w:num>
-  <w:num w:numId="10">
-    <w:abstractNumId w:val="11"/>
-  </w:num>
-  <w:num w:numId="11">
-    <w:abstractNumId w:val="5"/>
-  </w:num>
-  <w:num w:numId="12">
-    <w:abstractNumId w:val="6"/>
-  </w:num>
-  <w:num w:numId="13">
-    <w:abstractNumId w:val="3"/>
-  </w:num>
-  <w:num w:numId="14">
+  <w:num w:numId="17">
     <w:abstractNumId w:val="17"/>
-  </w:num>
-  <w:num w:numId="15">
-    <w:abstractNumId w:val="12"/>
-  </w:num>
-  <w:num w:numId="16">
-    <w:abstractNumId w:val="7"/>
-  </w:num>
-  <w:num w:numId="17">
-    <w:abstractNumId w:val="13"/>
   </w:num>
   <w:num w:numId="18">
     <w:abstractNumId w:val="1"/>
   </w:num>
   <w:num w:numId="19">
-    <w:abstractNumId w:val="19"/>
+    <w:abstractNumId w:val="25"/>
   </w:num>
   <w:num w:numId="20">
     <w:abstractNumId w:val="0"/>
   </w:num>
   <w:num w:numId="21">
+    <w:abstractNumId w:val="26"/>
+  </w:num>
+  <w:num w:numId="22">
+    <w:abstractNumId w:val="18"/>
+  </w:num>
+  <w:num w:numId="23">
+    <w:abstractNumId w:val="27"/>
+  </w:num>
+  <w:num w:numId="24">
+    <w:abstractNumId w:val="4"/>
+  </w:num>
+  <w:num w:numId="25">
+    <w:abstractNumId w:val="8"/>
+  </w:num>
+  <w:num w:numId="26">
+    <w:abstractNumId w:val="2"/>
+  </w:num>
+  <w:num w:numId="27">
     <w:abstractNumId w:val="20"/>
+  </w:num>
+  <w:num w:numId="28">
+    <w:abstractNumId w:val="12"/>
   </w:num>
 </w:numbering>
 </file>
@@ -5988,7 +7103,7 @@
 </file>
 
 <file path=customXml/itemProps1.xml><?xml version="1.0" encoding="utf-8"?>
-<ds:datastoreItem xmlns:ds="http://schemas.openxmlformats.org/officeDocument/2006/customXml" ds:itemID="{3A476AEF-9DDF-49A7-B120-E118332C4EEA}">
+<ds:datastoreItem xmlns:ds="http://schemas.openxmlformats.org/officeDocument/2006/customXml" ds:itemID="{B9A8B065-3EBD-4F72-BFD0-F716475B56CB}">
   <ds:schemaRefs>
     <ds:schemaRef ds:uri="http://schemas.openxmlformats.org/officeDocument/2006/bibliography"/>
   </ds:schemaRefs>

--- a/ShanTulshi_files/ShantanuTulshibagwaleResume.docx
+++ b/ShanTulshi_files/ShantanuTulshibagwaleResume.docx
@@ -188,24 +188,7 @@
           <w:i/>
           <w:color w:val="auto"/>
         </w:rPr>
-        <w:t>May</w:t>
-      </w:r>
-      <w:r>
-        <w:rPr>
-          <w:rFonts w:ascii="Roboto" w:eastAsia="Roboto" w:hAnsi="Roboto" w:cs="Roboto"/>
-          <w:i/>
-          <w:color w:val="auto"/>
-        </w:rPr>
-        <w:t xml:space="preserve"> </w:t>
-      </w:r>
-      <w:r>
-        <w:rPr>
-          <w:rFonts w:ascii="Roboto" w:eastAsia="Roboto" w:hAnsi="Roboto" w:cs="Roboto"/>
-          <w:b/>
-          <w:i/>
-          <w:color w:val="auto"/>
-        </w:rPr>
-        <w:t>2019</w:t>
+        <w:t>Dec 2018</w:t>
       </w:r>
     </w:p>
     <w:p>
@@ -533,7 +516,17 @@
           <w:color w:val="auto"/>
           <w:szCs w:val="20"/>
         </w:rPr>
-        <w:t xml:space="preserve">Programming, </w:t>
+        <w:t>Program</w:t>
+      </w:r>
+      <w:bookmarkStart w:id="0" w:name="_GoBack"/>
+      <w:bookmarkEnd w:id="0"/>
+      <w:r>
+        <w:rPr>
+          <w:rFonts w:ascii="Roboto" w:eastAsia="Roboto" w:hAnsi="Roboto" w:cs="Roboto"/>
+          <w:color w:val="auto"/>
+          <w:szCs w:val="20"/>
+        </w:rPr>
+        <w:t xml:space="preserve">ming, </w:t>
       </w:r>
       <w:r>
         <w:rPr>
@@ -756,14 +749,7 @@
           <w:rFonts w:ascii="Roboto" w:eastAsia="Roboto" w:hAnsi="Roboto" w:cs="Roboto"/>
           <w:color w:val="auto"/>
         </w:rPr>
-        <w:t>Full Stack Web (HTML/CSS/JS, Django)</w:t>
-      </w:r>
-      <w:r>
-        <w:rPr>
-          <w:rFonts w:ascii="Roboto" w:eastAsia="Roboto" w:hAnsi="Roboto" w:cs="Roboto"/>
-          <w:color w:val="auto"/>
-        </w:rPr>
-        <w:t>, Pebble Development;</w:t>
+        <w:t>Full Stack Web (HTML/CSS/JS, Django), Pebble Development;</w:t>
       </w:r>
       <w:r>
         <w:rPr>
@@ -805,130 +791,80 @@
         <w:spacing w:line="300" w:lineRule="exact"/>
         <w:jc w:val="both"/>
         <w:rPr>
+          <w:rFonts w:ascii="Roboto" w:eastAsia="Roboto" w:hAnsi="Roboto" w:cs="Roboto"/>
           <w:i/>
-        </w:rPr>
-      </w:pPr>
-      <w:r>
-        <w:rPr>
-          <w:rFonts w:ascii="Roboto" w:eastAsia="Roboto" w:hAnsi="Roboto" w:cs="Roboto"/>
-          <w:b/>
           <w:color w:val="000000" w:themeColor="text1"/>
           <w:sz w:val="24"/>
         </w:rPr>
-        <w:t>Machine Learning Intern</w:t>
-      </w:r>
-      <w:r>
-        <w:rPr>
-          <w:b/>
-        </w:rPr>
-        <w:t xml:space="preserve"> </w:t>
-      </w:r>
-      <w:r>
+      </w:pPr>
+      <w:r>
+        <w:rPr>
+          <w:rFonts w:ascii="Roboto" w:eastAsia="Roboto" w:hAnsi="Roboto" w:cs="Roboto"/>
+          <w:b/>
+          <w:color w:val="000000" w:themeColor="text1"/>
+          <w:sz w:val="24"/>
+        </w:rPr>
+        <w:t xml:space="preserve">Software Engineering Intern </w:t>
+      </w:r>
+      <w:r>
+        <w:rPr>
+          <w:rFonts w:ascii="Roboto" w:eastAsia="Roboto" w:hAnsi="Roboto" w:cs="Roboto"/>
+          <w:color w:val="000000" w:themeColor="text1"/>
+          <w:sz w:val="24"/>
+        </w:rPr>
         <w:t xml:space="preserve">at </w:t>
       </w:r>
-      <w:proofErr w:type="spellStart"/>
-      <w:r>
-        <w:rPr>
-          <w:b/>
+      <w:r>
+        <w:rPr>
+          <w:rFonts w:ascii="Roboto" w:eastAsia="Roboto" w:hAnsi="Roboto" w:cs="Roboto"/>
+          <w:b/>
+          <w:color w:val="000000" w:themeColor="text1"/>
           <w:sz w:val="24"/>
         </w:rPr>
-        <w:t>Ampool</w:t>
-      </w:r>
-      <w:proofErr w:type="spellEnd"/>
-      <w:r>
-        <w:rPr>
-          <w:b/>
+        <w:t>Jump Trading</w:t>
+      </w:r>
+      <w:r>
+        <w:rPr>
+          <w:rFonts w:ascii="Roboto" w:eastAsia="Roboto" w:hAnsi="Roboto" w:cs="Roboto"/>
+          <w:b/>
+          <w:color w:val="000000" w:themeColor="text1"/>
+          <w:sz w:val="24"/>
         </w:rPr>
         <w:tab/>
       </w:r>
       <w:r>
         <w:rPr>
-          <w:b/>
+          <w:rFonts w:ascii="Roboto" w:eastAsia="Roboto" w:hAnsi="Roboto" w:cs="Roboto"/>
+          <w:color w:val="000000" w:themeColor="text1"/>
+          <w:sz w:val="24"/>
+        </w:rPr>
+        <w:t>Champaign, IL</w:t>
+      </w:r>
+      <w:r>
+        <w:rPr>
+          <w:rFonts w:ascii="Roboto" w:eastAsia="Roboto" w:hAnsi="Roboto" w:cs="Roboto"/>
+          <w:color w:val="000000" w:themeColor="text1"/>
+          <w:sz w:val="24"/>
         </w:rPr>
         <w:tab/>
       </w:r>
       <w:r>
         <w:rPr>
-          <w:rFonts w:ascii="Roboto" w:hAnsi="Roboto"/>
+          <w:rFonts w:ascii="Roboto" w:eastAsia="Roboto" w:hAnsi="Roboto" w:cs="Roboto"/>
+          <w:color w:val="000000" w:themeColor="text1"/>
           <w:sz w:val="24"/>
-          <w:szCs w:val="24"/>
-        </w:rPr>
-        <w:t>Santa Clara, CA</w:t>
-      </w:r>
-      <w:r>
-        <w:rPr>
-          <w:rFonts w:ascii="Roboto" w:hAnsi="Roboto"/>
+        </w:rPr>
+        <w:tab/>
+        <w:t xml:space="preserve">   </w:t>
+      </w:r>
+      <w:r>
+        <w:rPr>
+          <w:rFonts w:ascii="Roboto" w:eastAsia="Roboto" w:hAnsi="Roboto" w:cs="Roboto"/>
+          <w:i/>
+          <w:color w:val="000000" w:themeColor="text1"/>
           <w:sz w:val="24"/>
-          <w:szCs w:val="24"/>
-        </w:rPr>
-        <w:tab/>
-      </w:r>
-      <w:r>
-        <w:rPr>
-          <w:rFonts w:ascii="Roboto" w:hAnsi="Roboto"/>
-          <w:sz w:val="24"/>
-          <w:szCs w:val="24"/>
-        </w:rPr>
-        <w:tab/>
-      </w:r>
-      <w:r>
-        <w:rPr>
-          <w:rFonts w:ascii="Roboto" w:hAnsi="Roboto"/>
-          <w:sz w:val="24"/>
-          <w:szCs w:val="24"/>
-        </w:rPr>
-        <w:t xml:space="preserve">         </w:t>
-      </w:r>
-      <w:r>
-        <w:rPr>
-          <w:rFonts w:ascii="Roboto" w:hAnsi="Roboto"/>
-          <w:sz w:val="24"/>
-          <w:szCs w:val="24"/>
-        </w:rPr>
-        <w:t xml:space="preserve">   </w:t>
-      </w:r>
-      <w:r>
-        <w:rPr>
-          <w:rFonts w:ascii="Roboto" w:hAnsi="Roboto"/>
-          <w:sz w:val="24"/>
-          <w:szCs w:val="24"/>
-        </w:rPr>
-        <w:t xml:space="preserve">  </w:t>
-      </w:r>
-      <w:r>
-        <w:rPr>
-          <w:rFonts w:ascii="Roboto" w:hAnsi="Roboto"/>
-          <w:sz w:val="24"/>
-          <w:szCs w:val="24"/>
-        </w:rPr>
-        <w:t xml:space="preserve">   </w:t>
-      </w:r>
-      <w:r>
-        <w:rPr>
-          <w:rFonts w:ascii="Roboto" w:hAnsi="Roboto"/>
-          <w:i/>
-          <w:sz w:val="24"/>
-          <w:szCs w:val="24"/>
-        </w:rPr>
-        <w:t>May</w:t>
-      </w:r>
-      <w:r>
-        <w:rPr>
-          <w:rFonts w:ascii="Roboto" w:hAnsi="Roboto"/>
-          <w:i/>
-          <w:sz w:val="24"/>
-          <w:szCs w:val="24"/>
-        </w:rPr>
-        <w:t>-</w:t>
-      </w:r>
-      <w:r>
-        <w:rPr>
-          <w:rFonts w:ascii="Roboto" w:hAnsi="Roboto"/>
-          <w:i/>
-          <w:sz w:val="24"/>
-          <w:szCs w:val="24"/>
-        </w:rPr>
-        <w:t>August 2016</w:t>
+        </w:rPr>
+        <w:t>September 2016 - present</w:t>
       </w:r>
     </w:p>
     <w:p>
@@ -949,21 +885,21 @@
           <w:rFonts w:ascii="Roboto" w:eastAsia="Roboto" w:hAnsi="Roboto" w:cs="Roboto"/>
           <w:color w:val="000000" w:themeColor="text1"/>
         </w:rPr>
-        <w:t>Designed and i</w:t>
+        <w:t xml:space="preserve">Working with one of the leading private </w:t>
       </w:r>
       <w:r>
         <w:rPr>
           <w:rFonts w:ascii="Roboto" w:eastAsia="Roboto" w:hAnsi="Roboto" w:cs="Roboto"/>
           <w:color w:val="000000" w:themeColor="text1"/>
         </w:rPr>
-        <w:t>mplemented a user-facing API for this in-memory database software; imp</w:t>
+        <w:t xml:space="preserve">quant </w:t>
       </w:r>
       <w:r>
         <w:rPr>
           <w:rFonts w:ascii="Roboto" w:eastAsia="Roboto" w:hAnsi="Roboto" w:cs="Roboto"/>
           <w:color w:val="000000" w:themeColor="text1"/>
         </w:rPr>
-        <w:t xml:space="preserve">roved ease of use </w:t>
+        <w:t xml:space="preserve">trading firms to develop a new Bitcoin trading platform, built for high performance, longevity, and extensibility. </w:t>
       </w:r>
     </w:p>
     <w:p>
@@ -975,53 +911,130 @@
         <w:spacing w:line="300" w:lineRule="exact"/>
         <w:jc w:val="both"/>
         <w:rPr>
-          <w:rFonts w:ascii="Roboto" w:eastAsia="Roboto" w:hAnsi="Roboto" w:cs="Roboto"/>
+          <w:i/>
+        </w:rPr>
+      </w:pPr>
+      <w:r>
+        <w:rPr>
+          <w:rFonts w:ascii="Roboto" w:eastAsia="Roboto" w:hAnsi="Roboto" w:cs="Roboto"/>
+          <w:b/>
           <w:color w:val="000000" w:themeColor="text1"/>
-        </w:rPr>
-      </w:pPr>
-      <w:r>
-        <w:rPr>
-          <w:rFonts w:ascii="Roboto" w:eastAsia="Roboto" w:hAnsi="Roboto" w:cs="Roboto"/>
-          <w:color w:val="000000" w:themeColor="text1"/>
-        </w:rPr>
-        <w:t xml:space="preserve">Built </w:t>
-      </w:r>
-      <w:r>
-        <w:rPr>
-          <w:rFonts w:ascii="Roboto" w:eastAsia="Roboto" w:hAnsi="Roboto" w:cs="Roboto"/>
-          <w:color w:val="000000" w:themeColor="text1"/>
-        </w:rPr>
-        <w:t xml:space="preserve">a machine learning use case to demonstrate the effectiveness of </w:t>
+          <w:sz w:val="24"/>
+        </w:rPr>
+        <w:t>Machine Learning Intern</w:t>
+      </w:r>
+      <w:r>
+        <w:rPr>
+          <w:b/>
+        </w:rPr>
+        <w:t xml:space="preserve"> </w:t>
+      </w:r>
+      <w:r>
+        <w:t xml:space="preserve">at </w:t>
       </w:r>
       <w:proofErr w:type="spellStart"/>
       <w:r>
         <w:rPr>
-          <w:rFonts w:ascii="Roboto" w:eastAsia="Roboto" w:hAnsi="Roboto" w:cs="Roboto"/>
-          <w:color w:val="000000" w:themeColor="text1"/>
+          <w:b/>
+          <w:sz w:val="24"/>
         </w:rPr>
         <w:t>Ampool</w:t>
       </w:r>
       <w:proofErr w:type="spellEnd"/>
       <w:r>
         <w:rPr>
-          <w:rFonts w:ascii="Roboto" w:eastAsia="Roboto" w:hAnsi="Roboto" w:cs="Roboto"/>
-          <w:color w:val="000000" w:themeColor="text1"/>
-        </w:rPr>
-        <w:t xml:space="preserve"> tech for handling </w:t>
-      </w:r>
-      <w:r>
-        <w:rPr>
-          <w:rFonts w:ascii="Roboto" w:eastAsia="Roboto" w:hAnsi="Roboto" w:cs="Roboto"/>
-          <w:color w:val="000000" w:themeColor="text1"/>
-        </w:rPr>
-        <w:t xml:space="preserve">high </w:t>
-      </w:r>
-      <w:r>
-        <w:rPr>
-          <w:rFonts w:ascii="Roboto" w:eastAsia="Roboto" w:hAnsi="Roboto" w:cs="Roboto"/>
-          <w:color w:val="000000" w:themeColor="text1"/>
-        </w:rPr>
-        <w:t>traffic</w:t>
+          <w:b/>
+        </w:rPr>
+        <w:tab/>
+      </w:r>
+      <w:r>
+        <w:rPr>
+          <w:b/>
+        </w:rPr>
+        <w:tab/>
+      </w:r>
+      <w:r>
+        <w:rPr>
+          <w:rFonts w:ascii="Roboto" w:hAnsi="Roboto"/>
+          <w:sz w:val="24"/>
+          <w:szCs w:val="24"/>
+        </w:rPr>
+        <w:t>Santa Clara, CA</w:t>
+      </w:r>
+      <w:r>
+        <w:rPr>
+          <w:rFonts w:ascii="Roboto" w:hAnsi="Roboto"/>
+          <w:sz w:val="24"/>
+          <w:szCs w:val="24"/>
+        </w:rPr>
+        <w:tab/>
+      </w:r>
+      <w:r>
+        <w:rPr>
+          <w:rFonts w:ascii="Roboto" w:hAnsi="Roboto"/>
+          <w:sz w:val="24"/>
+          <w:szCs w:val="24"/>
+        </w:rPr>
+        <w:tab/>
+      </w:r>
+      <w:r>
+        <w:rPr>
+          <w:rFonts w:ascii="Roboto" w:hAnsi="Roboto"/>
+          <w:sz w:val="24"/>
+          <w:szCs w:val="24"/>
+        </w:rPr>
+        <w:t xml:space="preserve">         </w:t>
+      </w:r>
+      <w:r>
+        <w:rPr>
+          <w:rFonts w:ascii="Roboto" w:hAnsi="Roboto"/>
+          <w:sz w:val="24"/>
+          <w:szCs w:val="24"/>
+        </w:rPr>
+        <w:t xml:space="preserve">   </w:t>
+      </w:r>
+      <w:r>
+        <w:rPr>
+          <w:rFonts w:ascii="Roboto" w:hAnsi="Roboto"/>
+          <w:sz w:val="24"/>
+          <w:szCs w:val="24"/>
+        </w:rPr>
+        <w:t xml:space="preserve">  </w:t>
+      </w:r>
+      <w:r>
+        <w:rPr>
+          <w:rFonts w:ascii="Roboto" w:hAnsi="Roboto"/>
+          <w:sz w:val="24"/>
+          <w:szCs w:val="24"/>
+        </w:rPr>
+        <w:t xml:space="preserve">   </w:t>
+      </w:r>
+      <w:r>
+        <w:rPr>
+          <w:rFonts w:ascii="Roboto" w:hAnsi="Roboto"/>
+          <w:i/>
+          <w:sz w:val="24"/>
+          <w:szCs w:val="24"/>
+        </w:rPr>
+        <w:t>May</w:t>
+      </w:r>
+      <w:r>
+        <w:rPr>
+          <w:rFonts w:ascii="Roboto" w:hAnsi="Roboto"/>
+          <w:i/>
+          <w:sz w:val="24"/>
+          <w:szCs w:val="24"/>
+        </w:rPr>
+        <w:t>-</w:t>
+      </w:r>
+      <w:r>
+        <w:rPr>
+          <w:rFonts w:ascii="Roboto" w:hAnsi="Roboto"/>
+          <w:i/>
+          <w:sz w:val="24"/>
+          <w:szCs w:val="24"/>
+        </w:rPr>
+        <w:t>August 2016</w:t>
       </w:r>
     </w:p>
     <w:p>
@@ -1034,6 +1047,99 @@
         <w:jc w:val="both"/>
         <w:rPr>
           <w:rFonts w:ascii="Roboto" w:eastAsia="Roboto" w:hAnsi="Roboto" w:cs="Roboto"/>
+          <w:color w:val="000000" w:themeColor="text1"/>
+        </w:rPr>
+      </w:pPr>
+      <w:r>
+        <w:rPr>
+          <w:rFonts w:ascii="Roboto" w:eastAsia="Roboto" w:hAnsi="Roboto" w:cs="Roboto"/>
+          <w:color w:val="000000" w:themeColor="text1"/>
+        </w:rPr>
+        <w:t>Designed and i</w:t>
+      </w:r>
+      <w:r>
+        <w:rPr>
+          <w:rFonts w:ascii="Roboto" w:eastAsia="Roboto" w:hAnsi="Roboto" w:cs="Roboto"/>
+          <w:color w:val="000000" w:themeColor="text1"/>
+        </w:rPr>
+        <w:t>mplemented a user-facing API for this in-memory database software; imp</w:t>
+      </w:r>
+      <w:r>
+        <w:rPr>
+          <w:rFonts w:ascii="Roboto" w:eastAsia="Roboto" w:hAnsi="Roboto" w:cs="Roboto"/>
+          <w:color w:val="000000" w:themeColor="text1"/>
+        </w:rPr>
+        <w:t xml:space="preserve">roved ease of use </w:t>
+      </w:r>
+    </w:p>
+    <w:p>
+      <w:pPr>
+        <w:pBdr>
+          <w:top w:val="single" w:sz="6" w:space="1" w:color="auto"/>
+          <w:bottom w:val="single" w:sz="6" w:space="0" w:color="auto"/>
+        </w:pBdr>
+        <w:spacing w:line="300" w:lineRule="exact"/>
+        <w:jc w:val="both"/>
+        <w:rPr>
+          <w:rFonts w:ascii="Roboto" w:eastAsia="Roboto" w:hAnsi="Roboto" w:cs="Roboto"/>
+          <w:color w:val="000000" w:themeColor="text1"/>
+        </w:rPr>
+      </w:pPr>
+      <w:r>
+        <w:rPr>
+          <w:rFonts w:ascii="Roboto" w:eastAsia="Roboto" w:hAnsi="Roboto" w:cs="Roboto"/>
+          <w:color w:val="000000" w:themeColor="text1"/>
+        </w:rPr>
+        <w:t xml:space="preserve">Built </w:t>
+      </w:r>
+      <w:r>
+        <w:rPr>
+          <w:rFonts w:ascii="Roboto" w:eastAsia="Roboto" w:hAnsi="Roboto" w:cs="Roboto"/>
+          <w:color w:val="000000" w:themeColor="text1"/>
+        </w:rPr>
+        <w:t xml:space="preserve">a machine learning use case to demonstrate the effectiveness of </w:t>
+      </w:r>
+      <w:proofErr w:type="spellStart"/>
+      <w:r>
+        <w:rPr>
+          <w:rFonts w:ascii="Roboto" w:eastAsia="Roboto" w:hAnsi="Roboto" w:cs="Roboto"/>
+          <w:color w:val="000000" w:themeColor="text1"/>
+        </w:rPr>
+        <w:t>Ampool</w:t>
+      </w:r>
+      <w:proofErr w:type="spellEnd"/>
+      <w:r>
+        <w:rPr>
+          <w:rFonts w:ascii="Roboto" w:eastAsia="Roboto" w:hAnsi="Roboto" w:cs="Roboto"/>
+          <w:color w:val="000000" w:themeColor="text1"/>
+        </w:rPr>
+        <w:t xml:space="preserve"> tech for handling </w:t>
+      </w:r>
+      <w:r>
+        <w:rPr>
+          <w:rFonts w:ascii="Roboto" w:eastAsia="Roboto" w:hAnsi="Roboto" w:cs="Roboto"/>
+          <w:color w:val="000000" w:themeColor="text1"/>
+        </w:rPr>
+        <w:t xml:space="preserve">high </w:t>
+      </w:r>
+      <w:r>
+        <w:rPr>
+          <w:rFonts w:ascii="Roboto" w:eastAsia="Roboto" w:hAnsi="Roboto" w:cs="Roboto"/>
+          <w:color w:val="000000" w:themeColor="text1"/>
+        </w:rPr>
+        <w:t>traffic</w:t>
+      </w:r>
+    </w:p>
+    <w:p>
+      <w:pPr>
+        <w:pBdr>
+          <w:top w:val="single" w:sz="6" w:space="1" w:color="auto"/>
+          <w:bottom w:val="single" w:sz="6" w:space="0" w:color="auto"/>
+        </w:pBdr>
+        <w:spacing w:line="300" w:lineRule="exact"/>
+        <w:jc w:val="both"/>
+        <w:rPr>
+          <w:rFonts w:ascii="Roboto" w:eastAsia="Roboto" w:hAnsi="Roboto" w:cs="Roboto"/>
           <w:i/>
           <w:color w:val="000000" w:themeColor="text1"/>
           <w:sz w:val="24"/>
@@ -1318,11 +1424,6 @@
     </w:p>
     <w:p>
       <w:pPr>
-        <w:pStyle w:val="ListParagraph"/>
-        <w:numPr>
-          <w:ilvl w:val="0"/>
-          <w:numId w:val="6"/>
-        </w:numPr>
         <w:spacing w:line="300" w:lineRule="exact"/>
         <w:rPr>
           <w:rFonts w:ascii="Roboto" w:eastAsia="Roboto" w:hAnsi="Roboto" w:cs="Roboto"/>
@@ -1334,28 +1435,12 @@
           <w:rFonts w:ascii="Roboto" w:eastAsia="Roboto" w:hAnsi="Roboto" w:cs="Roboto"/>
           <w:color w:val="auto"/>
         </w:rPr>
-        <w:t xml:space="preserve">App exchanges contact information with a high-five. Pitched and developed in </w:t>
-      </w:r>
-      <w:r>
-        <w:rPr>
-          <w:rFonts w:ascii="Roboto" w:eastAsia="Roboto" w:hAnsi="Roboto" w:cs="Roboto"/>
-          <w:color w:val="auto"/>
-        </w:rPr>
-        <w:t xml:space="preserve">CS 196 Honors </w:t>
-      </w:r>
-      <w:r>
-        <w:rPr>
-          <w:rFonts w:ascii="Roboto" w:eastAsia="Roboto" w:hAnsi="Roboto" w:cs="Roboto"/>
-          <w:color w:val="auto"/>
-        </w:rPr>
-        <w:t xml:space="preserve">at UIUC </w:t>
+        <w:t xml:space="preserve">App exchanges contact information with a high-five. Pitched and developed in CS 196 Honors at UIUC </w:t>
       </w:r>
     </w:p>
     <w:p>
       <w:pPr>
-        <w:pStyle w:val="ListParagraph"/>
         <w:spacing w:line="300" w:lineRule="exact"/>
-        <w:ind w:left="360" w:firstLine="360"/>
         <w:rPr>
           <w:rFonts w:ascii="Roboto" w:eastAsia="Roboto" w:hAnsi="Roboto" w:cs="Roboto"/>
           <w:color w:val="auto"/>
@@ -1371,11 +1456,6 @@
     </w:p>
     <w:p>
       <w:pPr>
-        <w:pStyle w:val="ListParagraph"/>
-        <w:numPr>
-          <w:ilvl w:val="0"/>
-          <w:numId w:val="6"/>
-        </w:numPr>
         <w:spacing w:line="300" w:lineRule="exact"/>
         <w:jc w:val="both"/>
         <w:rPr>
@@ -1388,28 +1468,7 @@
           <w:rFonts w:ascii="Roboto" w:eastAsia="Roboto" w:hAnsi="Roboto" w:cs="Roboto"/>
           <w:color w:val="auto"/>
         </w:rPr>
-        <w:t xml:space="preserve">My responsibilities: Team </w:t>
-      </w:r>
-      <w:r>
-        <w:rPr>
-          <w:rFonts w:ascii="Roboto" w:eastAsia="Roboto" w:hAnsi="Roboto" w:cs="Roboto"/>
-          <w:color w:val="auto"/>
-        </w:rPr>
-        <w:t>Leader</w:t>
-      </w:r>
-      <w:r>
-        <w:rPr>
-          <w:rFonts w:ascii="Roboto" w:eastAsia="Roboto" w:hAnsi="Roboto" w:cs="Roboto"/>
-          <w:color w:val="auto"/>
-        </w:rPr>
-        <w:t>, Web backend</w:t>
-      </w:r>
-      <w:r>
-        <w:rPr>
-          <w:rFonts w:ascii="Roboto" w:eastAsia="Roboto" w:hAnsi="Roboto" w:cs="Roboto"/>
-          <w:color w:val="auto"/>
-        </w:rPr>
-        <w:t xml:space="preserve"> (Python/</w:t>
+        <w:t>My responsibilities: Team Leader, Web backend (Python/</w:t>
       </w:r>
       <w:proofErr w:type="spellStart"/>
       <w:r>
@@ -1425,14 +1484,7 @@
           <w:rFonts w:ascii="Roboto" w:eastAsia="Roboto" w:hAnsi="Roboto" w:cs="Roboto"/>
           <w:color w:val="auto"/>
         </w:rPr>
-        <w:t>)</w:t>
-      </w:r>
-      <w:r>
-        <w:rPr>
-          <w:rFonts w:ascii="Roboto" w:eastAsia="Roboto" w:hAnsi="Roboto" w:cs="Roboto"/>
-          <w:color w:val="auto"/>
-        </w:rPr>
-        <w:t>, Pebble app, Android Wear app.</w:t>
+        <w:t>), Pebble app, Android Wear app.</w:t>
       </w:r>
     </w:p>
     <w:p>
@@ -1505,12 +1557,7 @@
     </w:p>
     <w:p>
       <w:pPr>
-        <w:numPr>
-          <w:ilvl w:val="0"/>
-          <w:numId w:val="1"/>
-        </w:numPr>
         <w:spacing w:line="300" w:lineRule="exact"/>
-        <w:ind w:hanging="360"/>
         <w:contextualSpacing/>
         <w:jc w:val="both"/>
         <w:rPr>
@@ -1529,12 +1576,7 @@
     </w:p>
     <w:p>
       <w:pPr>
-        <w:numPr>
-          <w:ilvl w:val="0"/>
-          <w:numId w:val="1"/>
-        </w:numPr>
         <w:spacing w:line="300" w:lineRule="exact"/>
-        <w:ind w:hanging="360"/>
         <w:contextualSpacing/>
         <w:jc w:val="both"/>
         <w:rPr>
@@ -1697,11 +1739,6 @@
     </w:p>
     <w:p>
       <w:pPr>
-        <w:pStyle w:val="ListParagraph"/>
-        <w:numPr>
-          <w:ilvl w:val="0"/>
-          <w:numId w:val="8"/>
-        </w:numPr>
         <w:spacing w:line="300" w:lineRule="exact"/>
         <w:jc w:val="both"/>
         <w:rPr>
@@ -1842,11 +1879,6 @@
     </w:p>
     <w:p>
       <w:pPr>
-        <w:pStyle w:val="ListParagraph"/>
-        <w:numPr>
-          <w:ilvl w:val="0"/>
-          <w:numId w:val="7"/>
-        </w:numPr>
         <w:spacing w:line="300" w:lineRule="exact"/>
         <w:jc w:val="both"/>
         <w:rPr>
@@ -1970,89 +2002,6 @@
     </w:p>
     <w:p>
       <w:pPr>
-        <w:numPr>
-          <w:ilvl w:val="0"/>
-          <w:numId w:val="2"/>
-        </w:numPr>
-        <w:spacing w:line="300" w:lineRule="exact"/>
-        <w:ind w:hanging="360"/>
-        <w:contextualSpacing/>
-        <w:jc w:val="both"/>
-        <w:rPr>
-          <w:rFonts w:ascii="Roboto" w:eastAsia="Roboto" w:hAnsi="Roboto" w:cs="Roboto"/>
-          <w:b/>
-          <w:color w:val="auto"/>
-        </w:rPr>
-      </w:pPr>
-      <w:r>
-        <w:rPr>
-          <w:rFonts w:ascii="Roboto" w:eastAsia="Roboto" w:hAnsi="Roboto" w:cs="Roboto"/>
-          <w:color w:val="auto"/>
-        </w:rPr>
-        <w:t>Led teams of students to build specific parts of our competitive team’s rob</w:t>
-      </w:r>
-      <w:r>
-        <w:rPr>
-          <w:rFonts w:ascii="Roboto" w:eastAsia="Roboto" w:hAnsi="Roboto" w:cs="Roboto"/>
-          <w:color w:val="auto"/>
-        </w:rPr>
-        <w:t>ot and took it to competitions.</w:t>
-      </w:r>
-    </w:p>
-    <w:p>
-      <w:pPr>
-        <w:numPr>
-          <w:ilvl w:val="0"/>
-          <w:numId w:val="2"/>
-        </w:numPr>
-        <w:spacing w:line="300" w:lineRule="exact"/>
-        <w:ind w:hanging="360"/>
-        <w:contextualSpacing/>
-        <w:jc w:val="both"/>
-        <w:rPr>
-          <w:rFonts w:ascii="Roboto" w:eastAsia="Roboto" w:hAnsi="Roboto" w:cs="Roboto"/>
-          <w:b/>
-          <w:color w:val="auto"/>
-        </w:rPr>
-      </w:pPr>
-      <w:r>
-        <w:rPr>
-          <w:rFonts w:ascii="Roboto" w:eastAsia="Roboto" w:hAnsi="Roboto" w:cs="Roboto"/>
-          <w:color w:val="auto"/>
-        </w:rPr>
-        <w:t>Worked primarily on mechanical aspects</w:t>
-      </w:r>
-      <w:r>
-        <w:rPr>
-          <w:rFonts w:ascii="Roboto" w:eastAsia="Roboto" w:hAnsi="Roboto" w:cs="Roboto"/>
-          <w:color w:val="auto"/>
-        </w:rPr>
-        <w:t xml:space="preserve"> and design</w:t>
-      </w:r>
-      <w:r>
-        <w:rPr>
-          <w:rFonts w:ascii="Roboto" w:eastAsia="Roboto" w:hAnsi="Roboto" w:cs="Roboto"/>
-          <w:color w:val="auto"/>
-        </w:rPr>
-        <w:t xml:space="preserve"> of robots </w:t>
-      </w:r>
-      <w:r>
-        <w:rPr>
-          <w:rFonts w:ascii="Roboto" w:eastAsia="Roboto" w:hAnsi="Roboto" w:cs="Roboto"/>
-          <w:color w:val="auto"/>
-        </w:rPr>
-        <w:t xml:space="preserve">for </w:t>
-      </w:r>
-      <w:r>
-        <w:rPr>
-          <w:rFonts w:ascii="Roboto" w:eastAsia="Roboto" w:hAnsi="Roboto" w:cs="Roboto"/>
-          <w:color w:val="auto"/>
-        </w:rPr>
-        <w:t>both years, also on team Android app.</w:t>
-      </w:r>
-    </w:p>
-    <w:p>
-      <w:pPr>
         <w:spacing w:line="300" w:lineRule="exact"/>
         <w:contextualSpacing/>
         <w:jc w:val="both"/>
@@ -2065,121 +2014,21 @@
       <w:r>
         <w:rPr>
           <w:rFonts w:ascii="Roboto" w:eastAsia="Roboto" w:hAnsi="Roboto" w:cs="Roboto"/>
-          <w:b/>
-          <w:color w:val="auto"/>
-        </w:rPr>
-        <w:t xml:space="preserve">VP </w:t>
-      </w:r>
-      <w:r>
-        <w:rPr>
-          <w:rFonts w:ascii="Roboto" w:eastAsia="Roboto" w:hAnsi="Roboto" w:cs="Roboto"/>
-          <w:color w:val="auto"/>
-        </w:rPr>
-        <w:t xml:space="preserve">at </w:t>
-      </w:r>
-      <w:proofErr w:type="spellStart"/>
-      <w:r>
-        <w:rPr>
-          <w:rFonts w:ascii="Roboto" w:eastAsia="Roboto" w:hAnsi="Roboto" w:cs="Roboto"/>
-          <w:b/>
-          <w:color w:val="auto"/>
-        </w:rPr>
-        <w:t>TeenHackathon</w:t>
-      </w:r>
-      <w:proofErr w:type="spellEnd"/>
-      <w:r>
-        <w:rPr>
-          <w:rFonts w:ascii="Roboto" w:eastAsia="Roboto" w:hAnsi="Roboto" w:cs="Roboto"/>
-          <w:b/>
-          <w:color w:val="auto"/>
-        </w:rPr>
-        <w:tab/>
-      </w:r>
-      <w:r>
-        <w:rPr>
-          <w:rFonts w:ascii="Roboto" w:eastAsia="Roboto" w:hAnsi="Roboto" w:cs="Roboto"/>
-          <w:b/>
-          <w:color w:val="auto"/>
-        </w:rPr>
-        <w:tab/>
-      </w:r>
-      <w:r>
-        <w:rPr>
-          <w:rFonts w:ascii="Roboto" w:eastAsia="Roboto" w:hAnsi="Roboto" w:cs="Roboto"/>
-          <w:b/>
-          <w:color w:val="auto"/>
-        </w:rPr>
-        <w:tab/>
-        <w:t xml:space="preserve">         </w:t>
-      </w:r>
-      <w:r>
-        <w:rPr>
-          <w:rFonts w:ascii="Roboto" w:eastAsia="Roboto" w:hAnsi="Roboto" w:cs="Roboto"/>
-          <w:b/>
-          <w:color w:val="auto"/>
-        </w:rPr>
-        <w:tab/>
-      </w:r>
-      <w:r>
-        <w:rPr>
-          <w:rFonts w:ascii="Roboto" w:eastAsia="Roboto" w:hAnsi="Roboto" w:cs="Roboto"/>
-          <w:b/>
-          <w:color w:val="auto"/>
-        </w:rPr>
-        <w:tab/>
-      </w:r>
-      <w:r>
-        <w:rPr>
-          <w:rFonts w:ascii="Roboto" w:eastAsia="Roboto" w:hAnsi="Roboto" w:cs="Roboto"/>
-          <w:color w:val="auto"/>
-        </w:rPr>
-        <w:t>Santa Clara</w:t>
-      </w:r>
-      <w:r>
-        <w:rPr>
-          <w:rFonts w:ascii="Roboto" w:eastAsia="Roboto" w:hAnsi="Roboto" w:cs="Roboto"/>
-          <w:color w:val="auto"/>
-        </w:rPr>
-        <w:t xml:space="preserve">, CA     </w:t>
-      </w:r>
-      <w:r>
-        <w:rPr>
-          <w:rFonts w:ascii="Roboto" w:eastAsia="Roboto" w:hAnsi="Roboto" w:cs="Roboto"/>
-          <w:color w:val="auto"/>
-        </w:rPr>
-        <w:t xml:space="preserve">      </w:t>
-      </w:r>
-      <w:r>
-        <w:rPr>
-          <w:rFonts w:ascii="Roboto" w:eastAsia="Roboto" w:hAnsi="Roboto" w:cs="Roboto"/>
-          <w:color w:val="auto"/>
-        </w:rPr>
-        <w:tab/>
-      </w:r>
-      <w:r>
-        <w:rPr>
-          <w:rFonts w:ascii="Roboto" w:eastAsia="Roboto" w:hAnsi="Roboto" w:cs="Roboto"/>
-          <w:color w:val="auto"/>
-        </w:rPr>
-        <w:tab/>
-      </w:r>
-      <w:r>
-        <w:rPr>
-          <w:rFonts w:ascii="Roboto" w:eastAsia="Roboto" w:hAnsi="Roboto" w:cs="Roboto"/>
-          <w:i/>
-          <w:color w:val="auto"/>
-        </w:rPr>
-        <w:t>September 2014 - March 2015</w:t>
+          <w:color w:val="auto"/>
+        </w:rPr>
+        <w:t>Led teams of students to build specific parts of our competitive team’s rob</w:t>
+      </w:r>
+      <w:r>
+        <w:rPr>
+          <w:rFonts w:ascii="Roboto" w:eastAsia="Roboto" w:hAnsi="Roboto" w:cs="Roboto"/>
+          <w:color w:val="auto"/>
+        </w:rPr>
+        <w:t>ot and took it to competitions.</w:t>
       </w:r>
     </w:p>
     <w:p>
       <w:pPr>
-        <w:numPr>
-          <w:ilvl w:val="0"/>
-          <w:numId w:val="2"/>
-        </w:numPr>
         <w:spacing w:line="300" w:lineRule="exact"/>
-        <w:ind w:hanging="360"/>
         <w:contextualSpacing/>
         <w:jc w:val="both"/>
         <w:rPr>
@@ -2193,138 +2042,130 @@
           <w:rFonts w:ascii="Roboto" w:eastAsia="Roboto" w:hAnsi="Roboto" w:cs="Roboto"/>
           <w:color w:val="auto"/>
         </w:rPr>
-        <w:t>Started a</w:t>
-      </w:r>
-      <w:r>
-        <w:rPr>
-          <w:rFonts w:ascii="Roboto" w:eastAsia="Roboto" w:hAnsi="Roboto" w:cs="Roboto"/>
-          <w:color w:val="auto"/>
-        </w:rPr>
-        <w:t xml:space="preserve"> high school hackathon in Silicon Valley</w:t>
-      </w:r>
-      <w:r>
-        <w:rPr>
-          <w:rFonts w:ascii="Roboto" w:eastAsia="Roboto" w:hAnsi="Roboto" w:cs="Roboto"/>
-          <w:color w:val="auto"/>
-        </w:rPr>
-        <w:t xml:space="preserve"> which got 250 hackers in the first event</w:t>
-      </w:r>
-      <w:r>
-        <w:rPr>
-          <w:rFonts w:ascii="Roboto" w:eastAsia="Roboto" w:hAnsi="Roboto" w:cs="Roboto"/>
-          <w:color w:val="auto"/>
-        </w:rPr>
-        <w:t xml:space="preserve">. </w:t>
+        <w:t>Worked primarily on mechanical aspects</w:t>
+      </w:r>
+      <w:r>
+        <w:rPr>
+          <w:rFonts w:ascii="Roboto" w:eastAsia="Roboto" w:hAnsi="Roboto" w:cs="Roboto"/>
+          <w:color w:val="auto"/>
+        </w:rPr>
+        <w:t xml:space="preserve"> and design</w:t>
+      </w:r>
+      <w:r>
+        <w:rPr>
+          <w:rFonts w:ascii="Roboto" w:eastAsia="Roboto" w:hAnsi="Roboto" w:cs="Roboto"/>
+          <w:color w:val="auto"/>
+        </w:rPr>
+        <w:t xml:space="preserve"> of robots </w:t>
+      </w:r>
+      <w:r>
+        <w:rPr>
+          <w:rFonts w:ascii="Roboto" w:eastAsia="Roboto" w:hAnsi="Roboto" w:cs="Roboto"/>
+          <w:color w:val="auto"/>
+        </w:rPr>
+        <w:t xml:space="preserve">for </w:t>
+      </w:r>
+      <w:r>
+        <w:rPr>
+          <w:rFonts w:ascii="Roboto" w:eastAsia="Roboto" w:hAnsi="Roboto" w:cs="Roboto"/>
+          <w:color w:val="auto"/>
+        </w:rPr>
+        <w:t>both years, also on team Android app.</w:t>
       </w:r>
     </w:p>
     <w:p>
       <w:pPr>
-        <w:numPr>
-          <w:ilvl w:val="0"/>
-          <w:numId w:val="2"/>
-        </w:numPr>
         <w:spacing w:line="300" w:lineRule="exact"/>
-        <w:ind w:hanging="360"/>
-        <w:contextualSpacing/>
         <w:jc w:val="both"/>
         <w:rPr>
           <w:rFonts w:ascii="Roboto" w:eastAsia="Roboto" w:hAnsi="Roboto" w:cs="Roboto"/>
-          <w:b/>
-          <w:color w:val="auto"/>
-        </w:rPr>
-      </w:pPr>
-      <w:r>
-        <w:rPr>
-          <w:rFonts w:ascii="Roboto" w:eastAsia="Roboto" w:hAnsi="Roboto" w:cs="Roboto"/>
-          <w:color w:val="auto"/>
-        </w:rPr>
-        <w:t>Got</w:t>
-      </w:r>
-      <w:r>
-        <w:rPr>
-          <w:rFonts w:ascii="Roboto" w:eastAsia="Roboto" w:hAnsi="Roboto" w:cs="Roboto"/>
-          <w:color w:val="auto"/>
-        </w:rPr>
-        <w:t xml:space="preserve"> </w:t>
-      </w:r>
-      <w:r>
-        <w:rPr>
-          <w:rFonts w:ascii="Roboto" w:eastAsia="Roboto" w:hAnsi="Roboto" w:cs="Roboto"/>
-          <w:color w:val="auto"/>
-        </w:rPr>
-        <w:t>sponsors</w:t>
-      </w:r>
-      <w:r>
-        <w:rPr>
-          <w:rFonts w:ascii="Roboto" w:eastAsia="Roboto" w:hAnsi="Roboto" w:cs="Roboto"/>
-          <w:color w:val="auto"/>
-        </w:rPr>
-        <w:t xml:space="preserve">hips from PayPal, </w:t>
-      </w:r>
-      <w:proofErr w:type="spellStart"/>
-      <w:r>
-        <w:rPr>
-          <w:rFonts w:ascii="Roboto" w:eastAsia="Roboto" w:hAnsi="Roboto" w:cs="Roboto"/>
-          <w:color w:val="auto"/>
-        </w:rPr>
-        <w:t>Leangap</w:t>
-      </w:r>
-      <w:proofErr w:type="spellEnd"/>
-      <w:r>
-        <w:rPr>
-          <w:rFonts w:ascii="Roboto" w:eastAsia="Roboto" w:hAnsi="Roboto" w:cs="Roboto"/>
-          <w:color w:val="auto"/>
-        </w:rPr>
-        <w:t xml:space="preserve">, </w:t>
-      </w:r>
-      <w:r>
-        <w:rPr>
-          <w:rFonts w:ascii="Roboto" w:eastAsia="Roboto" w:hAnsi="Roboto" w:cs="Roboto"/>
-          <w:color w:val="auto"/>
-        </w:rPr>
-        <w:t xml:space="preserve">built </w:t>
-      </w:r>
-      <w:r>
-        <w:rPr>
-          <w:rFonts w:ascii="Roboto" w:eastAsia="Roboto" w:hAnsi="Roboto" w:cs="Roboto"/>
-          <w:color w:val="auto"/>
-        </w:rPr>
-        <w:t>the</w:t>
-      </w:r>
-      <w:r>
-        <w:rPr>
-          <w:rFonts w:ascii="Roboto" w:eastAsia="Roboto" w:hAnsi="Roboto" w:cs="Roboto"/>
-          <w:color w:val="auto"/>
-        </w:rPr>
-        <w:t xml:space="preserve"> website, </w:t>
-      </w:r>
-      <w:r>
-        <w:rPr>
-          <w:rFonts w:ascii="Roboto" w:eastAsia="Roboto" w:hAnsi="Roboto" w:cs="Roboto"/>
-          <w:color w:val="auto"/>
-        </w:rPr>
-        <w:t xml:space="preserve">handled marketing and </w:t>
-      </w:r>
-      <w:r>
-        <w:rPr>
-          <w:rFonts w:ascii="Roboto" w:eastAsia="Roboto" w:hAnsi="Roboto" w:cs="Roboto"/>
-          <w:color w:val="auto"/>
-        </w:rPr>
-        <w:t>day-of logistics</w:t>
-      </w:r>
-      <w:r>
-        <w:rPr>
-          <w:rFonts w:ascii="Roboto" w:eastAsia="Roboto" w:hAnsi="Roboto" w:cs="Roboto"/>
-          <w:color w:val="auto"/>
-        </w:rPr>
-        <w:t>.</w:t>
-      </w:r>
-      <w:r>
-        <w:rPr>
-          <w:rFonts w:ascii="Roboto" w:eastAsia="Roboto" w:hAnsi="Roboto" w:cs="Roboto"/>
-          <w:color w:val="auto"/>
-        </w:rPr>
-        <w:t xml:space="preserve"> </w:t>
+          <w:i/>
+          <w:color w:val="auto"/>
+        </w:rPr>
+      </w:pPr>
+      <w:r>
+        <w:rPr>
+          <w:rFonts w:ascii="Roboto" w:eastAsia="Roboto" w:hAnsi="Roboto" w:cs="Roboto"/>
+          <w:b/>
+          <w:color w:val="auto"/>
+        </w:rPr>
+        <w:t xml:space="preserve">Treasurer </w:t>
+      </w:r>
+      <w:r>
+        <w:rPr>
+          <w:rFonts w:ascii="Roboto" w:eastAsia="Roboto" w:hAnsi="Roboto" w:cs="Roboto"/>
+          <w:color w:val="auto"/>
+        </w:rPr>
+        <w:t xml:space="preserve">at </w:t>
+      </w:r>
+      <w:r>
+        <w:rPr>
+          <w:rFonts w:ascii="Roboto" w:eastAsia="Roboto" w:hAnsi="Roboto" w:cs="Roboto"/>
+          <w:b/>
+          <w:color w:val="auto"/>
+        </w:rPr>
+        <w:t>Chai Town Acapella</w:t>
+      </w:r>
+      <w:r>
+        <w:rPr>
+          <w:rFonts w:ascii="Roboto" w:eastAsia="Roboto" w:hAnsi="Roboto" w:cs="Roboto"/>
+          <w:b/>
+          <w:color w:val="auto"/>
+        </w:rPr>
+        <w:tab/>
+      </w:r>
+      <w:r>
+        <w:rPr>
+          <w:rFonts w:ascii="Roboto" w:eastAsia="Roboto" w:hAnsi="Roboto" w:cs="Roboto"/>
+          <w:b/>
+          <w:color w:val="auto"/>
+        </w:rPr>
+        <w:tab/>
+      </w:r>
+      <w:r>
+        <w:rPr>
+          <w:rFonts w:ascii="Roboto" w:eastAsia="Roboto" w:hAnsi="Roboto" w:cs="Roboto"/>
+          <w:b/>
+          <w:color w:val="auto"/>
+        </w:rPr>
+        <w:tab/>
+      </w:r>
+      <w:r>
+        <w:rPr>
+          <w:rFonts w:ascii="Roboto" w:eastAsia="Roboto" w:hAnsi="Roboto" w:cs="Roboto"/>
+          <w:color w:val="auto"/>
+        </w:rPr>
+        <w:t>Champaign, IL</w:t>
+      </w:r>
+      <w:r>
+        <w:rPr>
+          <w:rFonts w:ascii="Roboto" w:eastAsia="Roboto" w:hAnsi="Roboto" w:cs="Roboto"/>
+          <w:color w:val="auto"/>
+        </w:rPr>
+        <w:tab/>
+      </w:r>
+      <w:r>
+        <w:rPr>
+          <w:rFonts w:ascii="Roboto" w:eastAsia="Roboto" w:hAnsi="Roboto" w:cs="Roboto"/>
+          <w:color w:val="auto"/>
+        </w:rPr>
+        <w:tab/>
+      </w:r>
+      <w:r>
+        <w:rPr>
+          <w:rFonts w:ascii="Roboto" w:eastAsia="Roboto" w:hAnsi="Roboto" w:cs="Roboto"/>
+          <w:color w:val="auto"/>
+        </w:rPr>
+        <w:tab/>
+        <w:t xml:space="preserve">                 </w:t>
+      </w:r>
+      <w:r>
+        <w:rPr>
+          <w:rFonts w:ascii="Roboto" w:eastAsia="Roboto" w:hAnsi="Roboto" w:cs="Roboto"/>
+          <w:i/>
+          <w:color w:val="auto"/>
+        </w:rPr>
+        <w:t>June 2016 – present</w:t>
       </w:r>
     </w:p>
     <w:p>
@@ -2333,102 +2174,20 @@
         <w:jc w:val="both"/>
         <w:rPr>
           <w:rFonts w:ascii="Roboto" w:eastAsia="Roboto" w:hAnsi="Roboto" w:cs="Roboto"/>
-          <w:i/>
-          <w:color w:val="auto"/>
-        </w:rPr>
-      </w:pPr>
-      <w:r>
-        <w:rPr>
-          <w:rFonts w:ascii="Roboto" w:eastAsia="Roboto" w:hAnsi="Roboto" w:cs="Roboto"/>
-          <w:b/>
-          <w:color w:val="auto"/>
-        </w:rPr>
-        <w:t xml:space="preserve">Treasurer </w:t>
-      </w:r>
-      <w:r>
-        <w:rPr>
-          <w:rFonts w:ascii="Roboto" w:eastAsia="Roboto" w:hAnsi="Roboto" w:cs="Roboto"/>
-          <w:color w:val="auto"/>
-        </w:rPr>
-        <w:t xml:space="preserve">at </w:t>
-      </w:r>
-      <w:r>
-        <w:rPr>
-          <w:rFonts w:ascii="Roboto" w:eastAsia="Roboto" w:hAnsi="Roboto" w:cs="Roboto"/>
-          <w:b/>
-          <w:color w:val="auto"/>
-        </w:rPr>
-        <w:t>Chai Town Acapella</w:t>
-      </w:r>
-      <w:r>
-        <w:rPr>
-          <w:rFonts w:ascii="Roboto" w:eastAsia="Roboto" w:hAnsi="Roboto" w:cs="Roboto"/>
-          <w:b/>
-          <w:color w:val="auto"/>
-        </w:rPr>
-        <w:tab/>
-      </w:r>
-      <w:r>
-        <w:rPr>
-          <w:rFonts w:ascii="Roboto" w:eastAsia="Roboto" w:hAnsi="Roboto" w:cs="Roboto"/>
-          <w:b/>
-          <w:color w:val="auto"/>
-        </w:rPr>
-        <w:tab/>
-      </w:r>
-      <w:r>
-        <w:rPr>
-          <w:rFonts w:ascii="Roboto" w:eastAsia="Roboto" w:hAnsi="Roboto" w:cs="Roboto"/>
-          <w:b/>
-          <w:color w:val="auto"/>
-        </w:rPr>
-        <w:tab/>
-      </w:r>
-      <w:r>
-        <w:rPr>
-          <w:rFonts w:ascii="Roboto" w:eastAsia="Roboto" w:hAnsi="Roboto" w:cs="Roboto"/>
-          <w:color w:val="auto"/>
-        </w:rPr>
-        <w:t>Champaign, IL</w:t>
-      </w:r>
-      <w:r>
-        <w:rPr>
-          <w:rFonts w:ascii="Roboto" w:eastAsia="Roboto" w:hAnsi="Roboto" w:cs="Roboto"/>
-          <w:color w:val="auto"/>
-        </w:rPr>
-        <w:tab/>
-      </w:r>
-      <w:r>
-        <w:rPr>
-          <w:rFonts w:ascii="Roboto" w:eastAsia="Roboto" w:hAnsi="Roboto" w:cs="Roboto"/>
-          <w:color w:val="auto"/>
-        </w:rPr>
-        <w:tab/>
-      </w:r>
-      <w:r>
-        <w:rPr>
-          <w:rFonts w:ascii="Roboto" w:eastAsia="Roboto" w:hAnsi="Roboto" w:cs="Roboto"/>
-          <w:color w:val="auto"/>
-        </w:rPr>
-        <w:tab/>
-        <w:t xml:space="preserve">                 </w:t>
-      </w:r>
-      <w:r>
-        <w:rPr>
-          <w:rFonts w:ascii="Roboto" w:eastAsia="Roboto" w:hAnsi="Roboto" w:cs="Roboto"/>
-          <w:i/>
-          <w:color w:val="auto"/>
-        </w:rPr>
-        <w:t>June 2016 – present</w:t>
+          <w:b/>
+          <w:color w:val="auto"/>
+        </w:rPr>
+      </w:pPr>
+      <w:r>
+        <w:rPr>
+          <w:rFonts w:ascii="Roboto" w:eastAsia="Roboto" w:hAnsi="Roboto" w:cs="Roboto"/>
+          <w:color w:val="auto"/>
+        </w:rPr>
+        <w:t>Singer in an acapella group that tours the country every year, performing for thousands of fans</w:t>
       </w:r>
     </w:p>
     <w:p>
       <w:pPr>
-        <w:pStyle w:val="ListParagraph"/>
-        <w:numPr>
-          <w:ilvl w:val="0"/>
-          <w:numId w:val="28"/>
-        </w:numPr>
         <w:spacing w:line="300" w:lineRule="exact"/>
         <w:jc w:val="both"/>
         <w:rPr>
@@ -2442,33 +2201,8 @@
           <w:rFonts w:ascii="Roboto" w:eastAsia="Roboto" w:hAnsi="Roboto" w:cs="Roboto"/>
           <w:color w:val="auto"/>
         </w:rPr>
-        <w:t>Singer in an acapella group that tours the country every year, performing for thousands of fans</w:t>
-      </w:r>
-    </w:p>
-    <w:p>
-      <w:pPr>
-        <w:pStyle w:val="ListParagraph"/>
-        <w:numPr>
-          <w:ilvl w:val="0"/>
-          <w:numId w:val="28"/>
-        </w:numPr>
-        <w:spacing w:line="300" w:lineRule="exact"/>
-        <w:jc w:val="both"/>
-        <w:rPr>
-          <w:rFonts w:ascii="Roboto" w:eastAsia="Roboto" w:hAnsi="Roboto" w:cs="Roboto"/>
-          <w:b/>
-          <w:color w:val="auto"/>
-        </w:rPr>
-      </w:pPr>
-      <w:r>
-        <w:rPr>
-          <w:rFonts w:ascii="Roboto" w:eastAsia="Roboto" w:hAnsi="Roboto" w:cs="Roboto"/>
-          <w:color w:val="auto"/>
-        </w:rPr>
         <w:t>Managing finances for the group, getting funding from performance fees and music royalties, making decisions on purchases that impact the group tremendously.</w:t>
       </w:r>
-      <w:bookmarkStart w:id="0" w:name="_GoBack"/>
-      <w:bookmarkEnd w:id="0"/>
     </w:p>
     <w:sectPr>
       <w:headerReference w:type="default" r:id="rId9"/>
@@ -2838,7 +2572,7 @@
         <v:path o:extrusionok="f" gradientshapeok="t" o:connecttype="rect"/>
         <o:lock v:ext="edit" aspectratio="t"/>
       </v:shapetype>
-      <v:shape id="_x0000_i1053" type="#_x0000_t75" style="width:235.8pt;height:235.8pt;visibility:visible;mso-wrap-style:square" o:bullet="t">
+      <v:shape id="_x0000_i1028" type="#_x0000_t75" style="width:235.8pt;height:235.8pt;visibility:visible;mso-wrap-style:square" o:bullet="t">
         <v:imagedata r:id="rId1" o:title=""/>
       </v:shape>
     </w:pict>
@@ -7103,7 +6837,7 @@
 </file>
 
 <file path=customXml/itemProps1.xml><?xml version="1.0" encoding="utf-8"?>
-<ds:datastoreItem xmlns:ds="http://schemas.openxmlformats.org/officeDocument/2006/customXml" ds:itemID="{B9A8B065-3EBD-4F72-BFD0-F716475B56CB}">
+<ds:datastoreItem xmlns:ds="http://schemas.openxmlformats.org/officeDocument/2006/customXml" ds:itemID="{81095B10-0BE1-4FAF-AEB2-5BAD9864714A}">
   <ds:schemaRefs>
     <ds:schemaRef ds:uri="http://schemas.openxmlformats.org/officeDocument/2006/bibliography"/>
   </ds:schemaRefs>
